--- a/YeuCau/Thực tập KỸ THUẬT LẬP TRÌNH.docx
+++ b/YeuCau/Thực tập KỸ THUẬT LẬP TRÌNH.docx
@@ -344,7 +344,51 @@
           <w:szCs w:val="24"/>
           <w:bdr w:val="none" w:sz="0" w:space="0" w:color="auto" w:frame="1"/>
         </w:rPr>
-        <w:t xml:space="preserve"> hoặc toàn bộ; </w:t>
+        <w:t xml:space="preserve"> </w:t>
+      </w:r>
+      <w:proofErr w:type="spellStart"/>
+      <w:r>
+        <w:rPr>
+          <w:rFonts w:ascii="Times New Roman" w:eastAsia="Times New Roman" w:hAnsi="Times New Roman" w:cs="Times New Roman"/>
+          <w:color w:val="1B1C1D"/>
+          <w:sz w:val="24"/>
+          <w:szCs w:val="24"/>
+          <w:bdr w:val="none" w:sz="0" w:space="0" w:color="auto" w:frame="1"/>
+        </w:rPr>
+        <w:t>hoặc</w:t>
+      </w:r>
+      <w:proofErr w:type="spellEnd"/>
+      <w:r>
+        <w:rPr>
+          <w:rFonts w:ascii="Times New Roman" w:eastAsia="Times New Roman" w:hAnsi="Times New Roman" w:cs="Times New Roman"/>
+          <w:color w:val="1B1C1D"/>
+          <w:sz w:val="24"/>
+          <w:szCs w:val="24"/>
+          <w:bdr w:val="none" w:sz="0" w:space="0" w:color="auto" w:frame="1"/>
+        </w:rPr>
+        <w:t xml:space="preserve"> </w:t>
+      </w:r>
+      <w:proofErr w:type="spellStart"/>
+      <w:r>
+        <w:rPr>
+          <w:rFonts w:ascii="Times New Roman" w:eastAsia="Times New Roman" w:hAnsi="Times New Roman" w:cs="Times New Roman"/>
+          <w:color w:val="1B1C1D"/>
+          <w:sz w:val="24"/>
+          <w:szCs w:val="24"/>
+          <w:bdr w:val="none" w:sz="0" w:space="0" w:color="auto" w:frame="1"/>
+        </w:rPr>
+        <w:t>toàn</w:t>
+      </w:r>
+      <w:proofErr w:type="spellEnd"/>
+      <w:r>
+        <w:rPr>
+          <w:rFonts w:ascii="Times New Roman" w:eastAsia="Times New Roman" w:hAnsi="Times New Roman" w:cs="Times New Roman"/>
+          <w:color w:val="1B1C1D"/>
+          <w:sz w:val="24"/>
+          <w:szCs w:val="24"/>
+          <w:bdr w:val="none" w:sz="0" w:space="0" w:color="auto" w:frame="1"/>
+        </w:rPr>
+        <w:t xml:space="preserve"> bộ; </w:t>
       </w:r>
     </w:p>
     <w:p>
@@ -362,16 +406,6 @@
           <w:szCs w:val="24"/>
         </w:rPr>
       </w:pPr>
-      <w:r>
-        <w:rPr>
-          <w:rFonts w:ascii="Times New Roman" w:eastAsia="Times New Roman" w:hAnsi="Times New Roman" w:cs="Times New Roman"/>
-          <w:color w:val="1B1C1D"/>
-          <w:sz w:val="24"/>
-          <w:szCs w:val="24"/>
-          <w:bdr w:val="none" w:sz="0" w:space="0" w:color="auto" w:frame="1"/>
-        </w:rPr>
-        <w:t xml:space="preserve">Sắp </w:t>
-      </w:r>
       <w:proofErr w:type="spellStart"/>
       <w:r>
         <w:rPr>
@@ -381,6 +415,28 @@
           <w:szCs w:val="24"/>
           <w:bdr w:val="none" w:sz="0" w:space="0" w:color="auto" w:frame="1"/>
         </w:rPr>
+        <w:t>Sắp</w:t>
+      </w:r>
+      <w:proofErr w:type="spellEnd"/>
+      <w:r>
+        <w:rPr>
+          <w:rFonts w:ascii="Times New Roman" w:eastAsia="Times New Roman" w:hAnsi="Times New Roman" w:cs="Times New Roman"/>
+          <w:color w:val="1B1C1D"/>
+          <w:sz w:val="24"/>
+          <w:szCs w:val="24"/>
+          <w:bdr w:val="none" w:sz="0" w:space="0" w:color="auto" w:frame="1"/>
+        </w:rPr>
+        <w:t xml:space="preserve"> </w:t>
+      </w:r>
+      <w:proofErr w:type="spellStart"/>
+      <w:r>
+        <w:rPr>
+          <w:rFonts w:ascii="Times New Roman" w:eastAsia="Times New Roman" w:hAnsi="Times New Roman" w:cs="Times New Roman"/>
+          <w:color w:val="1B1C1D"/>
+          <w:sz w:val="24"/>
+          <w:szCs w:val="24"/>
+          <w:bdr w:val="none" w:sz="0" w:space="0" w:color="auto" w:frame="1"/>
+        </w:rPr>
         <w:t>xếp</w:t>
       </w:r>
       <w:proofErr w:type="spellEnd"/>
@@ -524,18 +580,250 @@
           <w:szCs w:val="24"/>
           <w:bdr w:val="none" w:sz="0" w:space="0" w:color="auto" w:frame="1"/>
         </w:rPr>
-        <w:t xml:space="preserve"> nhiều) các tiêu chí: Tê</w:t>
-      </w:r>
-      <w:r>
-        <w:rPr>
-          <w:rFonts w:ascii="Times New Roman" w:eastAsia="Times New Roman" w:hAnsi="Times New Roman" w:cs="Times New Roman"/>
-          <w:color w:val="1B1C1D"/>
-          <w:sz w:val="24"/>
-          <w:szCs w:val="24"/>
-          <w:bdr w:val="none" w:sz="0" w:space="0" w:color="auto" w:frame="1"/>
-        </w:rPr>
-        <w:t>n sách, Tác giả, Ngày nhập kho</w:t>
-      </w:r>
+        <w:t xml:space="preserve"> </w:t>
+      </w:r>
+      <w:proofErr w:type="spellStart"/>
+      <w:r>
+        <w:rPr>
+          <w:rFonts w:ascii="Times New Roman" w:eastAsia="Times New Roman" w:hAnsi="Times New Roman" w:cs="Times New Roman"/>
+          <w:color w:val="1B1C1D"/>
+          <w:sz w:val="24"/>
+          <w:szCs w:val="24"/>
+          <w:bdr w:val="none" w:sz="0" w:space="0" w:color="auto" w:frame="1"/>
+        </w:rPr>
+        <w:t>nhiều</w:t>
+      </w:r>
+      <w:proofErr w:type="spellEnd"/>
+      <w:r>
+        <w:rPr>
+          <w:rFonts w:ascii="Times New Roman" w:eastAsia="Times New Roman" w:hAnsi="Times New Roman" w:cs="Times New Roman"/>
+          <w:color w:val="1B1C1D"/>
+          <w:sz w:val="24"/>
+          <w:szCs w:val="24"/>
+          <w:bdr w:val="none" w:sz="0" w:space="0" w:color="auto" w:frame="1"/>
+        </w:rPr>
+        <w:t xml:space="preserve">) </w:t>
+      </w:r>
+      <w:proofErr w:type="spellStart"/>
+      <w:r>
+        <w:rPr>
+          <w:rFonts w:ascii="Times New Roman" w:eastAsia="Times New Roman" w:hAnsi="Times New Roman" w:cs="Times New Roman"/>
+          <w:color w:val="1B1C1D"/>
+          <w:sz w:val="24"/>
+          <w:szCs w:val="24"/>
+          <w:bdr w:val="none" w:sz="0" w:space="0" w:color="auto" w:frame="1"/>
+        </w:rPr>
+        <w:t>các</w:t>
+      </w:r>
+      <w:proofErr w:type="spellEnd"/>
+      <w:r>
+        <w:rPr>
+          <w:rFonts w:ascii="Times New Roman" w:eastAsia="Times New Roman" w:hAnsi="Times New Roman" w:cs="Times New Roman"/>
+          <w:color w:val="1B1C1D"/>
+          <w:sz w:val="24"/>
+          <w:szCs w:val="24"/>
+          <w:bdr w:val="none" w:sz="0" w:space="0" w:color="auto" w:frame="1"/>
+        </w:rPr>
+        <w:t xml:space="preserve"> </w:t>
+      </w:r>
+      <w:proofErr w:type="spellStart"/>
+      <w:r>
+        <w:rPr>
+          <w:rFonts w:ascii="Times New Roman" w:eastAsia="Times New Roman" w:hAnsi="Times New Roman" w:cs="Times New Roman"/>
+          <w:color w:val="1B1C1D"/>
+          <w:sz w:val="24"/>
+          <w:szCs w:val="24"/>
+          <w:bdr w:val="none" w:sz="0" w:space="0" w:color="auto" w:frame="1"/>
+        </w:rPr>
+        <w:t>tiêu</w:t>
+      </w:r>
+      <w:proofErr w:type="spellEnd"/>
+      <w:r>
+        <w:rPr>
+          <w:rFonts w:ascii="Times New Roman" w:eastAsia="Times New Roman" w:hAnsi="Times New Roman" w:cs="Times New Roman"/>
+          <w:color w:val="1B1C1D"/>
+          <w:sz w:val="24"/>
+          <w:szCs w:val="24"/>
+          <w:bdr w:val="none" w:sz="0" w:space="0" w:color="auto" w:frame="1"/>
+        </w:rPr>
+        <w:t xml:space="preserve"> </w:t>
+      </w:r>
+      <w:proofErr w:type="spellStart"/>
+      <w:r>
+        <w:rPr>
+          <w:rFonts w:ascii="Times New Roman" w:eastAsia="Times New Roman" w:hAnsi="Times New Roman" w:cs="Times New Roman"/>
+          <w:color w:val="1B1C1D"/>
+          <w:sz w:val="24"/>
+          <w:szCs w:val="24"/>
+          <w:bdr w:val="none" w:sz="0" w:space="0" w:color="auto" w:frame="1"/>
+        </w:rPr>
+        <w:t>chí</w:t>
+      </w:r>
+      <w:proofErr w:type="spellEnd"/>
+      <w:r>
+        <w:rPr>
+          <w:rFonts w:ascii="Times New Roman" w:eastAsia="Times New Roman" w:hAnsi="Times New Roman" w:cs="Times New Roman"/>
+          <w:color w:val="1B1C1D"/>
+          <w:sz w:val="24"/>
+          <w:szCs w:val="24"/>
+          <w:bdr w:val="none" w:sz="0" w:space="0" w:color="auto" w:frame="1"/>
+        </w:rPr>
+        <w:t xml:space="preserve">: </w:t>
+      </w:r>
+      <w:proofErr w:type="spellStart"/>
+      <w:r>
+        <w:rPr>
+          <w:rFonts w:ascii="Times New Roman" w:eastAsia="Times New Roman" w:hAnsi="Times New Roman" w:cs="Times New Roman"/>
+          <w:color w:val="1B1C1D"/>
+          <w:sz w:val="24"/>
+          <w:szCs w:val="24"/>
+          <w:bdr w:val="none" w:sz="0" w:space="0" w:color="auto" w:frame="1"/>
+        </w:rPr>
+        <w:t>Tê</w:t>
+      </w:r>
+      <w:r>
+        <w:rPr>
+          <w:rFonts w:ascii="Times New Roman" w:eastAsia="Times New Roman" w:hAnsi="Times New Roman" w:cs="Times New Roman"/>
+          <w:color w:val="1B1C1D"/>
+          <w:sz w:val="24"/>
+          <w:szCs w:val="24"/>
+          <w:bdr w:val="none" w:sz="0" w:space="0" w:color="auto" w:frame="1"/>
+        </w:rPr>
+        <w:t>n</w:t>
+      </w:r>
+      <w:proofErr w:type="spellEnd"/>
+      <w:r>
+        <w:rPr>
+          <w:rFonts w:ascii="Times New Roman" w:eastAsia="Times New Roman" w:hAnsi="Times New Roman" w:cs="Times New Roman"/>
+          <w:color w:val="1B1C1D"/>
+          <w:sz w:val="24"/>
+          <w:szCs w:val="24"/>
+          <w:bdr w:val="none" w:sz="0" w:space="0" w:color="auto" w:frame="1"/>
+        </w:rPr>
+        <w:t xml:space="preserve"> </w:t>
+      </w:r>
+      <w:proofErr w:type="spellStart"/>
+      <w:r>
+        <w:rPr>
+          <w:rFonts w:ascii="Times New Roman" w:eastAsia="Times New Roman" w:hAnsi="Times New Roman" w:cs="Times New Roman"/>
+          <w:color w:val="1B1C1D"/>
+          <w:sz w:val="24"/>
+          <w:szCs w:val="24"/>
+          <w:bdr w:val="none" w:sz="0" w:space="0" w:color="auto" w:frame="1"/>
+        </w:rPr>
+        <w:t>sách</w:t>
+      </w:r>
+      <w:proofErr w:type="spellEnd"/>
+      <w:r>
+        <w:rPr>
+          <w:rFonts w:ascii="Times New Roman" w:eastAsia="Times New Roman" w:hAnsi="Times New Roman" w:cs="Times New Roman"/>
+          <w:color w:val="1B1C1D"/>
+          <w:sz w:val="24"/>
+          <w:szCs w:val="24"/>
+          <w:bdr w:val="none" w:sz="0" w:space="0" w:color="auto" w:frame="1"/>
+        </w:rPr>
+        <w:t xml:space="preserve">, </w:t>
+      </w:r>
+      <w:proofErr w:type="spellStart"/>
+      <w:r>
+        <w:rPr>
+          <w:rFonts w:ascii="Times New Roman" w:eastAsia="Times New Roman" w:hAnsi="Times New Roman" w:cs="Times New Roman"/>
+          <w:color w:val="1B1C1D"/>
+          <w:sz w:val="24"/>
+          <w:szCs w:val="24"/>
+          <w:bdr w:val="none" w:sz="0" w:space="0" w:color="auto" w:frame="1"/>
+        </w:rPr>
+        <w:t>Tác</w:t>
+      </w:r>
+      <w:proofErr w:type="spellEnd"/>
+      <w:r>
+        <w:rPr>
+          <w:rFonts w:ascii="Times New Roman" w:eastAsia="Times New Roman" w:hAnsi="Times New Roman" w:cs="Times New Roman"/>
+          <w:color w:val="1B1C1D"/>
+          <w:sz w:val="24"/>
+          <w:szCs w:val="24"/>
+          <w:bdr w:val="none" w:sz="0" w:space="0" w:color="auto" w:frame="1"/>
+        </w:rPr>
+        <w:t xml:space="preserve"> </w:t>
+      </w:r>
+      <w:proofErr w:type="spellStart"/>
+      <w:r>
+        <w:rPr>
+          <w:rFonts w:ascii="Times New Roman" w:eastAsia="Times New Roman" w:hAnsi="Times New Roman" w:cs="Times New Roman"/>
+          <w:color w:val="1B1C1D"/>
+          <w:sz w:val="24"/>
+          <w:szCs w:val="24"/>
+          <w:bdr w:val="none" w:sz="0" w:space="0" w:color="auto" w:frame="1"/>
+        </w:rPr>
+        <w:t>giả</w:t>
+      </w:r>
+      <w:proofErr w:type="spellEnd"/>
+      <w:r>
+        <w:rPr>
+          <w:rFonts w:ascii="Times New Roman" w:eastAsia="Times New Roman" w:hAnsi="Times New Roman" w:cs="Times New Roman"/>
+          <w:color w:val="1B1C1D"/>
+          <w:sz w:val="24"/>
+          <w:szCs w:val="24"/>
+          <w:bdr w:val="none" w:sz="0" w:space="0" w:color="auto" w:frame="1"/>
+        </w:rPr>
+        <w:t xml:space="preserve">, </w:t>
+      </w:r>
+      <w:proofErr w:type="spellStart"/>
+      <w:r>
+        <w:rPr>
+          <w:rFonts w:ascii="Times New Roman" w:eastAsia="Times New Roman" w:hAnsi="Times New Roman" w:cs="Times New Roman"/>
+          <w:color w:val="1B1C1D"/>
+          <w:sz w:val="24"/>
+          <w:szCs w:val="24"/>
+          <w:bdr w:val="none" w:sz="0" w:space="0" w:color="auto" w:frame="1"/>
+        </w:rPr>
+        <w:t>Ngày</w:t>
+      </w:r>
+      <w:proofErr w:type="spellEnd"/>
+      <w:r>
+        <w:rPr>
+          <w:rFonts w:ascii="Times New Roman" w:eastAsia="Times New Roman" w:hAnsi="Times New Roman" w:cs="Times New Roman"/>
+          <w:color w:val="1B1C1D"/>
+          <w:sz w:val="24"/>
+          <w:szCs w:val="24"/>
+          <w:bdr w:val="none" w:sz="0" w:space="0" w:color="auto" w:frame="1"/>
+        </w:rPr>
+        <w:t xml:space="preserve"> </w:t>
+      </w:r>
+      <w:proofErr w:type="spellStart"/>
+      <w:r>
+        <w:rPr>
+          <w:rFonts w:ascii="Times New Roman" w:eastAsia="Times New Roman" w:hAnsi="Times New Roman" w:cs="Times New Roman"/>
+          <w:color w:val="1B1C1D"/>
+          <w:sz w:val="24"/>
+          <w:szCs w:val="24"/>
+          <w:bdr w:val="none" w:sz="0" w:space="0" w:color="auto" w:frame="1"/>
+        </w:rPr>
+        <w:t>nhập</w:t>
+      </w:r>
+      <w:proofErr w:type="spellEnd"/>
+      <w:r>
+        <w:rPr>
+          <w:rFonts w:ascii="Times New Roman" w:eastAsia="Times New Roman" w:hAnsi="Times New Roman" w:cs="Times New Roman"/>
+          <w:color w:val="1B1C1D"/>
+          <w:sz w:val="24"/>
+          <w:szCs w:val="24"/>
+          <w:bdr w:val="none" w:sz="0" w:space="0" w:color="auto" w:frame="1"/>
+        </w:rPr>
+        <w:t xml:space="preserve"> </w:t>
+      </w:r>
+      <w:proofErr w:type="spellStart"/>
+      <w:r>
+        <w:rPr>
+          <w:rFonts w:ascii="Times New Roman" w:eastAsia="Times New Roman" w:hAnsi="Times New Roman" w:cs="Times New Roman"/>
+          <w:color w:val="1B1C1D"/>
+          <w:sz w:val="24"/>
+          <w:szCs w:val="24"/>
+          <w:bdr w:val="none" w:sz="0" w:space="0" w:color="auto" w:frame="1"/>
+        </w:rPr>
+        <w:t>kho</w:t>
+      </w:r>
+      <w:proofErr w:type="spellEnd"/>
       <w:r>
         <w:rPr>
           <w:rFonts w:ascii="Times New Roman" w:eastAsia="Times New Roman" w:hAnsi="Times New Roman" w:cs="Times New Roman"/>
@@ -547,15 +835,181 @@
         </w:rPr>
         <w:t xml:space="preserve">, </w:t>
       </w:r>
-      <w:r>
-        <w:rPr>
-          <w:rFonts w:ascii="Times New Roman" w:eastAsia="Times New Roman" w:hAnsi="Times New Roman" w:cs="Times New Roman"/>
-          <w:color w:val="1B1C1D"/>
-          <w:sz w:val="24"/>
-          <w:szCs w:val="24"/>
-          <w:bdr w:val="none" w:sz="0" w:space="0" w:color="auto" w:frame="1"/>
-        </w:rPr>
-        <w:t xml:space="preserve">Giá sách bằng các thuật toán sắp xếp </w:t>
+      <w:proofErr w:type="spellStart"/>
+      <w:r>
+        <w:rPr>
+          <w:rFonts w:ascii="Times New Roman" w:eastAsia="Times New Roman" w:hAnsi="Times New Roman" w:cs="Times New Roman"/>
+          <w:color w:val="1B1C1D"/>
+          <w:sz w:val="24"/>
+          <w:szCs w:val="24"/>
+          <w:bdr w:val="none" w:sz="0" w:space="0" w:color="auto" w:frame="1"/>
+        </w:rPr>
+        <w:t>Giá</w:t>
+      </w:r>
+      <w:proofErr w:type="spellEnd"/>
+      <w:r>
+        <w:rPr>
+          <w:rFonts w:ascii="Times New Roman" w:eastAsia="Times New Roman" w:hAnsi="Times New Roman" w:cs="Times New Roman"/>
+          <w:color w:val="1B1C1D"/>
+          <w:sz w:val="24"/>
+          <w:szCs w:val="24"/>
+          <w:bdr w:val="none" w:sz="0" w:space="0" w:color="auto" w:frame="1"/>
+        </w:rPr>
+        <w:t xml:space="preserve"> </w:t>
+      </w:r>
+      <w:proofErr w:type="spellStart"/>
+      <w:r>
+        <w:rPr>
+          <w:rFonts w:ascii="Times New Roman" w:eastAsia="Times New Roman" w:hAnsi="Times New Roman" w:cs="Times New Roman"/>
+          <w:color w:val="1B1C1D"/>
+          <w:sz w:val="24"/>
+          <w:szCs w:val="24"/>
+          <w:bdr w:val="none" w:sz="0" w:space="0" w:color="auto" w:frame="1"/>
+        </w:rPr>
+        <w:t>sách</w:t>
+      </w:r>
+      <w:proofErr w:type="spellEnd"/>
+      <w:r>
+        <w:rPr>
+          <w:rFonts w:ascii="Times New Roman" w:eastAsia="Times New Roman" w:hAnsi="Times New Roman" w:cs="Times New Roman"/>
+          <w:color w:val="1B1C1D"/>
+          <w:sz w:val="24"/>
+          <w:szCs w:val="24"/>
+          <w:bdr w:val="none" w:sz="0" w:space="0" w:color="auto" w:frame="1"/>
+        </w:rPr>
+        <w:t xml:space="preserve"> </w:t>
+      </w:r>
+      <w:proofErr w:type="spellStart"/>
+      <w:r>
+        <w:rPr>
+          <w:rFonts w:ascii="Times New Roman" w:eastAsia="Times New Roman" w:hAnsi="Times New Roman" w:cs="Times New Roman"/>
+          <w:color w:val="1B1C1D"/>
+          <w:sz w:val="24"/>
+          <w:szCs w:val="24"/>
+          <w:bdr w:val="none" w:sz="0" w:space="0" w:color="auto" w:frame="1"/>
+        </w:rPr>
+        <w:t>bằng</w:t>
+      </w:r>
+      <w:proofErr w:type="spellEnd"/>
+      <w:r>
+        <w:rPr>
+          <w:rFonts w:ascii="Times New Roman" w:eastAsia="Times New Roman" w:hAnsi="Times New Roman" w:cs="Times New Roman"/>
+          <w:color w:val="1B1C1D"/>
+          <w:sz w:val="24"/>
+          <w:szCs w:val="24"/>
+          <w:bdr w:val="none" w:sz="0" w:space="0" w:color="auto" w:frame="1"/>
+        </w:rPr>
+        <w:t xml:space="preserve"> </w:t>
+      </w:r>
+      <w:proofErr w:type="spellStart"/>
+      <w:r>
+        <w:rPr>
+          <w:rFonts w:ascii="Times New Roman" w:eastAsia="Times New Roman" w:hAnsi="Times New Roman" w:cs="Times New Roman"/>
+          <w:color w:val="1B1C1D"/>
+          <w:sz w:val="24"/>
+          <w:szCs w:val="24"/>
+          <w:bdr w:val="none" w:sz="0" w:space="0" w:color="auto" w:frame="1"/>
+        </w:rPr>
+        <w:t>các</w:t>
+      </w:r>
+      <w:proofErr w:type="spellEnd"/>
+      <w:r>
+        <w:rPr>
+          <w:rFonts w:ascii="Times New Roman" w:eastAsia="Times New Roman" w:hAnsi="Times New Roman" w:cs="Times New Roman"/>
+          <w:color w:val="1B1C1D"/>
+          <w:sz w:val="24"/>
+          <w:szCs w:val="24"/>
+          <w:bdr w:val="none" w:sz="0" w:space="0" w:color="auto" w:frame="1"/>
+        </w:rPr>
+        <w:t xml:space="preserve"> </w:t>
+      </w:r>
+      <w:proofErr w:type="spellStart"/>
+      <w:r>
+        <w:rPr>
+          <w:rFonts w:ascii="Times New Roman" w:eastAsia="Times New Roman" w:hAnsi="Times New Roman" w:cs="Times New Roman"/>
+          <w:color w:val="1B1C1D"/>
+          <w:sz w:val="24"/>
+          <w:szCs w:val="24"/>
+          <w:bdr w:val="none" w:sz="0" w:space="0" w:color="auto" w:frame="1"/>
+        </w:rPr>
+        <w:t>thuật</w:t>
+      </w:r>
+      <w:proofErr w:type="spellEnd"/>
+      <w:r>
+        <w:rPr>
+          <w:rFonts w:ascii="Times New Roman" w:eastAsia="Times New Roman" w:hAnsi="Times New Roman" w:cs="Times New Roman"/>
+          <w:color w:val="1B1C1D"/>
+          <w:sz w:val="24"/>
+          <w:szCs w:val="24"/>
+          <w:bdr w:val="none" w:sz="0" w:space="0" w:color="auto" w:frame="1"/>
+        </w:rPr>
+        <w:t xml:space="preserve"> </w:t>
+      </w:r>
+      <w:proofErr w:type="spellStart"/>
+      <w:r>
+        <w:rPr>
+          <w:rFonts w:ascii="Times New Roman" w:eastAsia="Times New Roman" w:hAnsi="Times New Roman" w:cs="Times New Roman"/>
+          <w:color w:val="1B1C1D"/>
+          <w:sz w:val="24"/>
+          <w:szCs w:val="24"/>
+          <w:bdr w:val="none" w:sz="0" w:space="0" w:color="auto" w:frame="1"/>
+        </w:rPr>
+        <w:t>toán</w:t>
+      </w:r>
+      <w:proofErr w:type="spellEnd"/>
+      <w:r>
+        <w:rPr>
+          <w:rFonts w:ascii="Times New Roman" w:eastAsia="Times New Roman" w:hAnsi="Times New Roman" w:cs="Times New Roman"/>
+          <w:color w:val="1B1C1D"/>
+          <w:sz w:val="24"/>
+          <w:szCs w:val="24"/>
+          <w:bdr w:val="none" w:sz="0" w:space="0" w:color="auto" w:frame="1"/>
+        </w:rPr>
+        <w:t xml:space="preserve"> </w:t>
+      </w:r>
+      <w:proofErr w:type="spellStart"/>
+      <w:r>
+        <w:rPr>
+          <w:rFonts w:ascii="Times New Roman" w:eastAsia="Times New Roman" w:hAnsi="Times New Roman" w:cs="Times New Roman"/>
+          <w:color w:val="1B1C1D"/>
+          <w:sz w:val="24"/>
+          <w:szCs w:val="24"/>
+          <w:bdr w:val="none" w:sz="0" w:space="0" w:color="auto" w:frame="1"/>
+        </w:rPr>
+        <w:t>sắp</w:t>
+      </w:r>
+      <w:proofErr w:type="spellEnd"/>
+      <w:r>
+        <w:rPr>
+          <w:rFonts w:ascii="Times New Roman" w:eastAsia="Times New Roman" w:hAnsi="Times New Roman" w:cs="Times New Roman"/>
+          <w:color w:val="1B1C1D"/>
+          <w:sz w:val="24"/>
+          <w:szCs w:val="24"/>
+          <w:bdr w:val="none" w:sz="0" w:space="0" w:color="auto" w:frame="1"/>
+        </w:rPr>
+        <w:t xml:space="preserve"> </w:t>
+      </w:r>
+      <w:proofErr w:type="spellStart"/>
+      <w:r>
+        <w:rPr>
+          <w:rFonts w:ascii="Times New Roman" w:eastAsia="Times New Roman" w:hAnsi="Times New Roman" w:cs="Times New Roman"/>
+          <w:color w:val="1B1C1D"/>
+          <w:sz w:val="24"/>
+          <w:szCs w:val="24"/>
+          <w:bdr w:val="none" w:sz="0" w:space="0" w:color="auto" w:frame="1"/>
+        </w:rPr>
+        <w:t>xếp</w:t>
+      </w:r>
+      <w:proofErr w:type="spellEnd"/>
+      <w:r>
+        <w:rPr>
+          <w:rFonts w:ascii="Times New Roman" w:eastAsia="Times New Roman" w:hAnsi="Times New Roman" w:cs="Times New Roman"/>
+          <w:color w:val="1B1C1D"/>
+          <w:sz w:val="24"/>
+          <w:szCs w:val="24"/>
+          <w:bdr w:val="none" w:sz="0" w:space="0" w:color="auto" w:frame="1"/>
+        </w:rPr>
+        <w:t xml:space="preserve"> </w:t>
       </w:r>
       <w:proofErr w:type="spellStart"/>
       <w:r>
@@ -857,15 +1311,49 @@
           <w:szCs w:val="24"/>
         </w:rPr>
       </w:pPr>
-      <w:r>
-        <w:rPr>
-          <w:rFonts w:ascii="Times New Roman" w:eastAsia="Times New Roman" w:hAnsi="Times New Roman" w:cs="Times New Roman"/>
-          <w:color w:val="1B1C1D"/>
-          <w:sz w:val="24"/>
-          <w:szCs w:val="24"/>
-          <w:bdr w:val="none" w:sz="0" w:space="0" w:color="auto" w:frame="1"/>
-        </w:rPr>
-        <w:t xml:space="preserve">Sắp xếp (M3) </w:t>
+      <w:proofErr w:type="spellStart"/>
+      <w:r>
+        <w:rPr>
+          <w:rFonts w:ascii="Times New Roman" w:eastAsia="Times New Roman" w:hAnsi="Times New Roman" w:cs="Times New Roman"/>
+          <w:color w:val="1B1C1D"/>
+          <w:sz w:val="24"/>
+          <w:szCs w:val="24"/>
+          <w:bdr w:val="none" w:sz="0" w:space="0" w:color="auto" w:frame="1"/>
+        </w:rPr>
+        <w:t>Sắp</w:t>
+      </w:r>
+      <w:proofErr w:type="spellEnd"/>
+      <w:r>
+        <w:rPr>
+          <w:rFonts w:ascii="Times New Roman" w:eastAsia="Times New Roman" w:hAnsi="Times New Roman" w:cs="Times New Roman"/>
+          <w:color w:val="1B1C1D"/>
+          <w:sz w:val="24"/>
+          <w:szCs w:val="24"/>
+          <w:bdr w:val="none" w:sz="0" w:space="0" w:color="auto" w:frame="1"/>
+        </w:rPr>
+        <w:t xml:space="preserve"> </w:t>
+      </w:r>
+      <w:proofErr w:type="spellStart"/>
+      <w:r>
+        <w:rPr>
+          <w:rFonts w:ascii="Times New Roman" w:eastAsia="Times New Roman" w:hAnsi="Times New Roman" w:cs="Times New Roman"/>
+          <w:color w:val="1B1C1D"/>
+          <w:sz w:val="24"/>
+          <w:szCs w:val="24"/>
+          <w:bdr w:val="none" w:sz="0" w:space="0" w:color="auto" w:frame="1"/>
+        </w:rPr>
+        <w:t>xếp</w:t>
+      </w:r>
+      <w:proofErr w:type="spellEnd"/>
+      <w:r>
+        <w:rPr>
+          <w:rFonts w:ascii="Times New Roman" w:eastAsia="Times New Roman" w:hAnsi="Times New Roman" w:cs="Times New Roman"/>
+          <w:color w:val="1B1C1D"/>
+          <w:sz w:val="24"/>
+          <w:szCs w:val="24"/>
+          <w:bdr w:val="none" w:sz="0" w:space="0" w:color="auto" w:frame="1"/>
+        </w:rPr>
+        <w:t xml:space="preserve"> (M3) </w:t>
       </w:r>
     </w:p>
     <w:p>
@@ -1175,7 +1663,7 @@
           <w:szCs w:val="24"/>
           <w:bdr w:val="none" w:sz="0" w:space="0" w:color="auto" w:frame="1"/>
         </w:rPr>
-        <w:t xml:space="preserve"> chương trình cho phép in </w:t>
+        <w:t xml:space="preserve"> </w:t>
       </w:r>
       <w:proofErr w:type="spellStart"/>
       <w:r>
@@ -1186,6 +1674,94 @@
           <w:szCs w:val="24"/>
           <w:bdr w:val="none" w:sz="0" w:space="0" w:color="auto" w:frame="1"/>
         </w:rPr>
+        <w:t>chương</w:t>
+      </w:r>
+      <w:proofErr w:type="spellEnd"/>
+      <w:r>
+        <w:rPr>
+          <w:rFonts w:ascii="Times New Roman" w:eastAsia="Times New Roman" w:hAnsi="Times New Roman" w:cs="Times New Roman"/>
+          <w:color w:val="1B1C1D"/>
+          <w:sz w:val="24"/>
+          <w:szCs w:val="24"/>
+          <w:bdr w:val="none" w:sz="0" w:space="0" w:color="auto" w:frame="1"/>
+        </w:rPr>
+        <w:t xml:space="preserve"> </w:t>
+      </w:r>
+      <w:proofErr w:type="spellStart"/>
+      <w:r>
+        <w:rPr>
+          <w:rFonts w:ascii="Times New Roman" w:eastAsia="Times New Roman" w:hAnsi="Times New Roman" w:cs="Times New Roman"/>
+          <w:color w:val="1B1C1D"/>
+          <w:sz w:val="24"/>
+          <w:szCs w:val="24"/>
+          <w:bdr w:val="none" w:sz="0" w:space="0" w:color="auto" w:frame="1"/>
+        </w:rPr>
+        <w:t>trình</w:t>
+      </w:r>
+      <w:proofErr w:type="spellEnd"/>
+      <w:r>
+        <w:rPr>
+          <w:rFonts w:ascii="Times New Roman" w:eastAsia="Times New Roman" w:hAnsi="Times New Roman" w:cs="Times New Roman"/>
+          <w:color w:val="1B1C1D"/>
+          <w:sz w:val="24"/>
+          <w:szCs w:val="24"/>
+          <w:bdr w:val="none" w:sz="0" w:space="0" w:color="auto" w:frame="1"/>
+        </w:rPr>
+        <w:t xml:space="preserve"> </w:t>
+      </w:r>
+      <w:proofErr w:type="spellStart"/>
+      <w:r>
+        <w:rPr>
+          <w:rFonts w:ascii="Times New Roman" w:eastAsia="Times New Roman" w:hAnsi="Times New Roman" w:cs="Times New Roman"/>
+          <w:color w:val="1B1C1D"/>
+          <w:sz w:val="24"/>
+          <w:szCs w:val="24"/>
+          <w:bdr w:val="none" w:sz="0" w:space="0" w:color="auto" w:frame="1"/>
+        </w:rPr>
+        <w:t>cho</w:t>
+      </w:r>
+      <w:proofErr w:type="spellEnd"/>
+      <w:r>
+        <w:rPr>
+          <w:rFonts w:ascii="Times New Roman" w:eastAsia="Times New Roman" w:hAnsi="Times New Roman" w:cs="Times New Roman"/>
+          <w:color w:val="1B1C1D"/>
+          <w:sz w:val="24"/>
+          <w:szCs w:val="24"/>
+          <w:bdr w:val="none" w:sz="0" w:space="0" w:color="auto" w:frame="1"/>
+        </w:rPr>
+        <w:t xml:space="preserve"> </w:t>
+      </w:r>
+      <w:proofErr w:type="spellStart"/>
+      <w:r>
+        <w:rPr>
+          <w:rFonts w:ascii="Times New Roman" w:eastAsia="Times New Roman" w:hAnsi="Times New Roman" w:cs="Times New Roman"/>
+          <w:color w:val="1B1C1D"/>
+          <w:sz w:val="24"/>
+          <w:szCs w:val="24"/>
+          <w:bdr w:val="none" w:sz="0" w:space="0" w:color="auto" w:frame="1"/>
+        </w:rPr>
+        <w:t>phép</w:t>
+      </w:r>
+      <w:proofErr w:type="spellEnd"/>
+      <w:r>
+        <w:rPr>
+          <w:rFonts w:ascii="Times New Roman" w:eastAsia="Times New Roman" w:hAnsi="Times New Roman" w:cs="Times New Roman"/>
+          <w:color w:val="1B1C1D"/>
+          <w:sz w:val="24"/>
+          <w:szCs w:val="24"/>
+          <w:bdr w:val="none" w:sz="0" w:space="0" w:color="auto" w:frame="1"/>
+        </w:rPr>
+        <w:t xml:space="preserve"> in </w:t>
+      </w:r>
+      <w:proofErr w:type="spellStart"/>
+      <w:r>
+        <w:rPr>
+          <w:rFonts w:ascii="Times New Roman" w:eastAsia="Times New Roman" w:hAnsi="Times New Roman" w:cs="Times New Roman"/>
+          <w:color w:val="1B1C1D"/>
+          <w:sz w:val="24"/>
+          <w:szCs w:val="24"/>
+          <w:bdr w:val="none" w:sz="0" w:space="0" w:color="auto" w:frame="1"/>
+        </w:rPr>
         <w:t>ra</w:t>
       </w:r>
       <w:proofErr w:type="spellEnd"/>
@@ -1329,7 +1905,51 @@
           <w:szCs w:val="24"/>
           <w:bdr w:val="none" w:sz="0" w:space="0" w:color="auto" w:frame="1"/>
         </w:rPr>
-        <w:t xml:space="preserve"> đã sắp xếp (khi chọn M3) và tìm kiếm (khi chọn M4). </w:t>
+        <w:t xml:space="preserve"> </w:t>
+      </w:r>
+      <w:proofErr w:type="spellStart"/>
+      <w:r>
+        <w:rPr>
+          <w:rFonts w:ascii="Times New Roman" w:eastAsia="Times New Roman" w:hAnsi="Times New Roman" w:cs="Times New Roman"/>
+          <w:color w:val="1B1C1D"/>
+          <w:sz w:val="24"/>
+          <w:szCs w:val="24"/>
+          <w:bdr w:val="none" w:sz="0" w:space="0" w:color="auto" w:frame="1"/>
+        </w:rPr>
+        <w:t>đã</w:t>
+      </w:r>
+      <w:proofErr w:type="spellEnd"/>
+      <w:r>
+        <w:rPr>
+          <w:rFonts w:ascii="Times New Roman" w:eastAsia="Times New Roman" w:hAnsi="Times New Roman" w:cs="Times New Roman"/>
+          <w:color w:val="1B1C1D"/>
+          <w:sz w:val="24"/>
+          <w:szCs w:val="24"/>
+          <w:bdr w:val="none" w:sz="0" w:space="0" w:color="auto" w:frame="1"/>
+        </w:rPr>
+        <w:t xml:space="preserve"> </w:t>
+      </w:r>
+      <w:proofErr w:type="spellStart"/>
+      <w:r>
+        <w:rPr>
+          <w:rFonts w:ascii="Times New Roman" w:eastAsia="Times New Roman" w:hAnsi="Times New Roman" w:cs="Times New Roman"/>
+          <w:color w:val="1B1C1D"/>
+          <w:sz w:val="24"/>
+          <w:szCs w:val="24"/>
+          <w:bdr w:val="none" w:sz="0" w:space="0" w:color="auto" w:frame="1"/>
+        </w:rPr>
+        <w:t>sắp</w:t>
+      </w:r>
+      <w:proofErr w:type="spellEnd"/>
+      <w:r>
+        <w:rPr>
+          <w:rFonts w:ascii="Times New Roman" w:eastAsia="Times New Roman" w:hAnsi="Times New Roman" w:cs="Times New Roman"/>
+          <w:color w:val="1B1C1D"/>
+          <w:sz w:val="24"/>
+          <w:szCs w:val="24"/>
+          <w:bdr w:val="none" w:sz="0" w:space="0" w:color="auto" w:frame="1"/>
+        </w:rPr>
+        <w:t xml:space="preserve"> xếp (khi chọn M3) và tìm kiếm (khi chọn M4). </w:t>
       </w:r>
     </w:p>
     <w:p>
@@ -1367,7 +1987,7 @@
           <w:szCs w:val="24"/>
           <w:bdr w:val="none" w:sz="0" w:space="0" w:color="auto" w:frame="1"/>
         </w:rPr>
-        <w:t xml:space="preserve"> chương trình cho phép chọn thuật toán sắp xếp (</w:t>
+        <w:t xml:space="preserve"> chương trình cho phép </w:t>
       </w:r>
       <w:proofErr w:type="spellStart"/>
       <w:r>
@@ -1389,6 +2009,116 @@
           <w:szCs w:val="24"/>
           <w:bdr w:val="none" w:sz="0" w:space="0" w:color="auto" w:frame="1"/>
         </w:rPr>
+        <w:t xml:space="preserve"> </w:t>
+      </w:r>
+      <w:proofErr w:type="spellStart"/>
+      <w:r>
+        <w:rPr>
+          <w:rFonts w:ascii="Times New Roman" w:eastAsia="Times New Roman" w:hAnsi="Times New Roman" w:cs="Times New Roman"/>
+          <w:color w:val="1B1C1D"/>
+          <w:sz w:val="24"/>
+          <w:szCs w:val="24"/>
+          <w:bdr w:val="none" w:sz="0" w:space="0" w:color="auto" w:frame="1"/>
+        </w:rPr>
+        <w:t>thuật</w:t>
+      </w:r>
+      <w:proofErr w:type="spellEnd"/>
+      <w:r>
+        <w:rPr>
+          <w:rFonts w:ascii="Times New Roman" w:eastAsia="Times New Roman" w:hAnsi="Times New Roman" w:cs="Times New Roman"/>
+          <w:color w:val="1B1C1D"/>
+          <w:sz w:val="24"/>
+          <w:szCs w:val="24"/>
+          <w:bdr w:val="none" w:sz="0" w:space="0" w:color="auto" w:frame="1"/>
+        </w:rPr>
+        <w:t xml:space="preserve"> </w:t>
+      </w:r>
+      <w:proofErr w:type="spellStart"/>
+      <w:r>
+        <w:rPr>
+          <w:rFonts w:ascii="Times New Roman" w:eastAsia="Times New Roman" w:hAnsi="Times New Roman" w:cs="Times New Roman"/>
+          <w:color w:val="1B1C1D"/>
+          <w:sz w:val="24"/>
+          <w:szCs w:val="24"/>
+          <w:bdr w:val="none" w:sz="0" w:space="0" w:color="auto" w:frame="1"/>
+        </w:rPr>
+        <w:t>toán</w:t>
+      </w:r>
+      <w:proofErr w:type="spellEnd"/>
+      <w:r>
+        <w:rPr>
+          <w:rFonts w:ascii="Times New Roman" w:eastAsia="Times New Roman" w:hAnsi="Times New Roman" w:cs="Times New Roman"/>
+          <w:color w:val="1B1C1D"/>
+          <w:sz w:val="24"/>
+          <w:szCs w:val="24"/>
+          <w:bdr w:val="none" w:sz="0" w:space="0" w:color="auto" w:frame="1"/>
+        </w:rPr>
+        <w:t xml:space="preserve"> </w:t>
+      </w:r>
+      <w:proofErr w:type="spellStart"/>
+      <w:r>
+        <w:rPr>
+          <w:rFonts w:ascii="Times New Roman" w:eastAsia="Times New Roman" w:hAnsi="Times New Roman" w:cs="Times New Roman"/>
+          <w:color w:val="1B1C1D"/>
+          <w:sz w:val="24"/>
+          <w:szCs w:val="24"/>
+          <w:bdr w:val="none" w:sz="0" w:space="0" w:color="auto" w:frame="1"/>
+        </w:rPr>
+        <w:t>sắp</w:t>
+      </w:r>
+      <w:proofErr w:type="spellEnd"/>
+      <w:r>
+        <w:rPr>
+          <w:rFonts w:ascii="Times New Roman" w:eastAsia="Times New Roman" w:hAnsi="Times New Roman" w:cs="Times New Roman"/>
+          <w:color w:val="1B1C1D"/>
+          <w:sz w:val="24"/>
+          <w:szCs w:val="24"/>
+          <w:bdr w:val="none" w:sz="0" w:space="0" w:color="auto" w:frame="1"/>
+        </w:rPr>
+        <w:t xml:space="preserve"> </w:t>
+      </w:r>
+      <w:proofErr w:type="spellStart"/>
+      <w:r>
+        <w:rPr>
+          <w:rFonts w:ascii="Times New Roman" w:eastAsia="Times New Roman" w:hAnsi="Times New Roman" w:cs="Times New Roman"/>
+          <w:color w:val="1B1C1D"/>
+          <w:sz w:val="24"/>
+          <w:szCs w:val="24"/>
+          <w:bdr w:val="none" w:sz="0" w:space="0" w:color="auto" w:frame="1"/>
+        </w:rPr>
+        <w:t>xếp</w:t>
+      </w:r>
+      <w:proofErr w:type="spellEnd"/>
+      <w:r>
+        <w:rPr>
+          <w:rFonts w:ascii="Times New Roman" w:eastAsia="Times New Roman" w:hAnsi="Times New Roman" w:cs="Times New Roman"/>
+          <w:color w:val="1B1C1D"/>
+          <w:sz w:val="24"/>
+          <w:szCs w:val="24"/>
+          <w:bdr w:val="none" w:sz="0" w:space="0" w:color="auto" w:frame="1"/>
+        </w:rPr>
+        <w:t xml:space="preserve"> (</w:t>
+      </w:r>
+      <w:proofErr w:type="spellStart"/>
+      <w:r>
+        <w:rPr>
+          <w:rFonts w:ascii="Times New Roman" w:eastAsia="Times New Roman" w:hAnsi="Times New Roman" w:cs="Times New Roman"/>
+          <w:color w:val="1B1C1D"/>
+          <w:sz w:val="24"/>
+          <w:szCs w:val="24"/>
+          <w:bdr w:val="none" w:sz="0" w:space="0" w:color="auto" w:frame="1"/>
+        </w:rPr>
+        <w:t>chọn</w:t>
+      </w:r>
+      <w:proofErr w:type="spellEnd"/>
+      <w:r>
+        <w:rPr>
+          <w:rFonts w:ascii="Times New Roman" w:eastAsia="Times New Roman" w:hAnsi="Times New Roman" w:cs="Times New Roman"/>
+          <w:color w:val="1B1C1D"/>
+          <w:sz w:val="24"/>
+          <w:szCs w:val="24"/>
+          <w:bdr w:val="none" w:sz="0" w:space="0" w:color="auto" w:frame="1"/>
+        </w:rPr>
         <w:t xml:space="preserve">, </w:t>
       </w:r>
       <w:proofErr w:type="spellStart"/>
@@ -1499,7 +2229,95 @@
           <w:szCs w:val="24"/>
           <w:bdr w:val="none" w:sz="0" w:space="0" w:color="auto" w:frame="1"/>
         </w:rPr>
-        <w:t xml:space="preserve"> sắp xếp (mã sách, tên sách, tác giả, ngày nhập kho, giá sách). Có thể xây dựng các mục chọn này dạng menu (cấp 2). </w:t>
+        <w:t xml:space="preserve"> </w:t>
+      </w:r>
+      <w:proofErr w:type="spellStart"/>
+      <w:r>
+        <w:rPr>
+          <w:rFonts w:ascii="Times New Roman" w:eastAsia="Times New Roman" w:hAnsi="Times New Roman" w:cs="Times New Roman"/>
+          <w:color w:val="1B1C1D"/>
+          <w:sz w:val="24"/>
+          <w:szCs w:val="24"/>
+          <w:bdr w:val="none" w:sz="0" w:space="0" w:color="auto" w:frame="1"/>
+        </w:rPr>
+        <w:t>sắp</w:t>
+      </w:r>
+      <w:proofErr w:type="spellEnd"/>
+      <w:r>
+        <w:rPr>
+          <w:rFonts w:ascii="Times New Roman" w:eastAsia="Times New Roman" w:hAnsi="Times New Roman" w:cs="Times New Roman"/>
+          <w:color w:val="1B1C1D"/>
+          <w:sz w:val="24"/>
+          <w:szCs w:val="24"/>
+          <w:bdr w:val="none" w:sz="0" w:space="0" w:color="auto" w:frame="1"/>
+        </w:rPr>
+        <w:t xml:space="preserve"> </w:t>
+      </w:r>
+      <w:proofErr w:type="spellStart"/>
+      <w:r>
+        <w:rPr>
+          <w:rFonts w:ascii="Times New Roman" w:eastAsia="Times New Roman" w:hAnsi="Times New Roman" w:cs="Times New Roman"/>
+          <w:color w:val="1B1C1D"/>
+          <w:sz w:val="24"/>
+          <w:szCs w:val="24"/>
+          <w:bdr w:val="none" w:sz="0" w:space="0" w:color="auto" w:frame="1"/>
+        </w:rPr>
+        <w:t>xếp</w:t>
+      </w:r>
+      <w:proofErr w:type="spellEnd"/>
+      <w:r>
+        <w:rPr>
+          <w:rFonts w:ascii="Times New Roman" w:eastAsia="Times New Roman" w:hAnsi="Times New Roman" w:cs="Times New Roman"/>
+          <w:color w:val="1B1C1D"/>
+          <w:sz w:val="24"/>
+          <w:szCs w:val="24"/>
+          <w:bdr w:val="none" w:sz="0" w:space="0" w:color="auto" w:frame="1"/>
+        </w:rPr>
+        <w:t xml:space="preserve"> (</w:t>
+      </w:r>
+      <w:proofErr w:type="spellStart"/>
+      <w:r>
+        <w:rPr>
+          <w:rFonts w:ascii="Times New Roman" w:eastAsia="Times New Roman" w:hAnsi="Times New Roman" w:cs="Times New Roman"/>
+          <w:color w:val="1B1C1D"/>
+          <w:sz w:val="24"/>
+          <w:szCs w:val="24"/>
+          <w:bdr w:val="none" w:sz="0" w:space="0" w:color="auto" w:frame="1"/>
+        </w:rPr>
+        <w:t>mã</w:t>
+      </w:r>
+      <w:proofErr w:type="spellEnd"/>
+      <w:r>
+        <w:rPr>
+          <w:rFonts w:ascii="Times New Roman" w:eastAsia="Times New Roman" w:hAnsi="Times New Roman" w:cs="Times New Roman"/>
+          <w:color w:val="1B1C1D"/>
+          <w:sz w:val="24"/>
+          <w:szCs w:val="24"/>
+          <w:bdr w:val="none" w:sz="0" w:space="0" w:color="auto" w:frame="1"/>
+        </w:rPr>
+        <w:t xml:space="preserve"> </w:t>
+      </w:r>
+      <w:proofErr w:type="spellStart"/>
+      <w:r>
+        <w:rPr>
+          <w:rFonts w:ascii="Times New Roman" w:eastAsia="Times New Roman" w:hAnsi="Times New Roman" w:cs="Times New Roman"/>
+          <w:color w:val="1B1C1D"/>
+          <w:sz w:val="24"/>
+          <w:szCs w:val="24"/>
+          <w:bdr w:val="none" w:sz="0" w:space="0" w:color="auto" w:frame="1"/>
+        </w:rPr>
+        <w:t>sách</w:t>
+      </w:r>
+      <w:proofErr w:type="spellEnd"/>
+      <w:r>
+        <w:rPr>
+          <w:rFonts w:ascii="Times New Roman" w:eastAsia="Times New Roman" w:hAnsi="Times New Roman" w:cs="Times New Roman"/>
+          <w:color w:val="1B1C1D"/>
+          <w:sz w:val="24"/>
+          <w:szCs w:val="24"/>
+          <w:bdr w:val="none" w:sz="0" w:space="0" w:color="auto" w:frame="1"/>
+        </w:rPr>
+        <w:t xml:space="preserve">, tên sách, tác giả, ngày nhập kho, giá sách). Có thể xây dựng các mục chọn này dạng menu (cấp 2). </w:t>
       </w:r>
     </w:p>
     <w:p>
@@ -1575,7 +2393,7 @@
           <w:szCs w:val="24"/>
           <w:bdr w:val="none" w:sz="0" w:space="0" w:color="auto" w:frame="1"/>
         </w:rPr>
-        <w:t xml:space="preserve"> chương trình cho phép chọn báo cáo số lượng sách theo </w:t>
+        <w:t xml:space="preserve"> chương trình cho phép chọn </w:t>
       </w:r>
       <w:proofErr w:type="spellStart"/>
       <w:r>
@@ -1586,6 +2404,138 @@
           <w:szCs w:val="24"/>
           <w:bdr w:val="none" w:sz="0" w:space="0" w:color="auto" w:frame="1"/>
         </w:rPr>
+        <w:t>báo</w:t>
+      </w:r>
+      <w:proofErr w:type="spellEnd"/>
+      <w:r>
+        <w:rPr>
+          <w:rFonts w:ascii="Times New Roman" w:eastAsia="Times New Roman" w:hAnsi="Times New Roman" w:cs="Times New Roman"/>
+          <w:color w:val="1B1C1D"/>
+          <w:sz w:val="24"/>
+          <w:szCs w:val="24"/>
+          <w:bdr w:val="none" w:sz="0" w:space="0" w:color="auto" w:frame="1"/>
+        </w:rPr>
+        <w:t xml:space="preserve"> </w:t>
+      </w:r>
+      <w:proofErr w:type="spellStart"/>
+      <w:r>
+        <w:rPr>
+          <w:rFonts w:ascii="Times New Roman" w:eastAsia="Times New Roman" w:hAnsi="Times New Roman" w:cs="Times New Roman"/>
+          <w:color w:val="1B1C1D"/>
+          <w:sz w:val="24"/>
+          <w:szCs w:val="24"/>
+          <w:bdr w:val="none" w:sz="0" w:space="0" w:color="auto" w:frame="1"/>
+        </w:rPr>
+        <w:t>cáo</w:t>
+      </w:r>
+      <w:proofErr w:type="spellEnd"/>
+      <w:r>
+        <w:rPr>
+          <w:rFonts w:ascii="Times New Roman" w:eastAsia="Times New Roman" w:hAnsi="Times New Roman" w:cs="Times New Roman"/>
+          <w:color w:val="1B1C1D"/>
+          <w:sz w:val="24"/>
+          <w:szCs w:val="24"/>
+          <w:bdr w:val="none" w:sz="0" w:space="0" w:color="auto" w:frame="1"/>
+        </w:rPr>
+        <w:t xml:space="preserve"> </w:t>
+      </w:r>
+      <w:proofErr w:type="spellStart"/>
+      <w:r>
+        <w:rPr>
+          <w:rFonts w:ascii="Times New Roman" w:eastAsia="Times New Roman" w:hAnsi="Times New Roman" w:cs="Times New Roman"/>
+          <w:color w:val="1B1C1D"/>
+          <w:sz w:val="24"/>
+          <w:szCs w:val="24"/>
+          <w:bdr w:val="none" w:sz="0" w:space="0" w:color="auto" w:frame="1"/>
+        </w:rPr>
+        <w:t>số</w:t>
+      </w:r>
+      <w:proofErr w:type="spellEnd"/>
+      <w:r>
+        <w:rPr>
+          <w:rFonts w:ascii="Times New Roman" w:eastAsia="Times New Roman" w:hAnsi="Times New Roman" w:cs="Times New Roman"/>
+          <w:color w:val="1B1C1D"/>
+          <w:sz w:val="24"/>
+          <w:szCs w:val="24"/>
+          <w:bdr w:val="none" w:sz="0" w:space="0" w:color="auto" w:frame="1"/>
+        </w:rPr>
+        <w:t xml:space="preserve"> </w:t>
+      </w:r>
+      <w:proofErr w:type="spellStart"/>
+      <w:r>
+        <w:rPr>
+          <w:rFonts w:ascii="Times New Roman" w:eastAsia="Times New Roman" w:hAnsi="Times New Roman" w:cs="Times New Roman"/>
+          <w:color w:val="1B1C1D"/>
+          <w:sz w:val="24"/>
+          <w:szCs w:val="24"/>
+          <w:bdr w:val="none" w:sz="0" w:space="0" w:color="auto" w:frame="1"/>
+        </w:rPr>
+        <w:t>lượng</w:t>
+      </w:r>
+      <w:proofErr w:type="spellEnd"/>
+      <w:r>
+        <w:rPr>
+          <w:rFonts w:ascii="Times New Roman" w:eastAsia="Times New Roman" w:hAnsi="Times New Roman" w:cs="Times New Roman"/>
+          <w:color w:val="1B1C1D"/>
+          <w:sz w:val="24"/>
+          <w:szCs w:val="24"/>
+          <w:bdr w:val="none" w:sz="0" w:space="0" w:color="auto" w:frame="1"/>
+        </w:rPr>
+        <w:t xml:space="preserve"> </w:t>
+      </w:r>
+      <w:proofErr w:type="spellStart"/>
+      <w:r>
+        <w:rPr>
+          <w:rFonts w:ascii="Times New Roman" w:eastAsia="Times New Roman" w:hAnsi="Times New Roman" w:cs="Times New Roman"/>
+          <w:color w:val="1B1C1D"/>
+          <w:sz w:val="24"/>
+          <w:szCs w:val="24"/>
+          <w:bdr w:val="none" w:sz="0" w:space="0" w:color="auto" w:frame="1"/>
+        </w:rPr>
+        <w:t>sách</w:t>
+      </w:r>
+      <w:proofErr w:type="spellEnd"/>
+      <w:r>
+        <w:rPr>
+          <w:rFonts w:ascii="Times New Roman" w:eastAsia="Times New Roman" w:hAnsi="Times New Roman" w:cs="Times New Roman"/>
+          <w:color w:val="1B1C1D"/>
+          <w:sz w:val="24"/>
+          <w:szCs w:val="24"/>
+          <w:bdr w:val="none" w:sz="0" w:space="0" w:color="auto" w:frame="1"/>
+        </w:rPr>
+        <w:t xml:space="preserve"> </w:t>
+      </w:r>
+      <w:proofErr w:type="spellStart"/>
+      <w:r>
+        <w:rPr>
+          <w:rFonts w:ascii="Times New Roman" w:eastAsia="Times New Roman" w:hAnsi="Times New Roman" w:cs="Times New Roman"/>
+          <w:color w:val="1B1C1D"/>
+          <w:sz w:val="24"/>
+          <w:szCs w:val="24"/>
+          <w:bdr w:val="none" w:sz="0" w:space="0" w:color="auto" w:frame="1"/>
+        </w:rPr>
+        <w:t>theo</w:t>
+      </w:r>
+      <w:proofErr w:type="spellEnd"/>
+      <w:r>
+        <w:rPr>
+          <w:rFonts w:ascii="Times New Roman" w:eastAsia="Times New Roman" w:hAnsi="Times New Roman" w:cs="Times New Roman"/>
+          <w:color w:val="1B1C1D"/>
+          <w:sz w:val="24"/>
+          <w:szCs w:val="24"/>
+          <w:bdr w:val="none" w:sz="0" w:space="0" w:color="auto" w:frame="1"/>
+        </w:rPr>
+        <w:t xml:space="preserve"> </w:t>
+      </w:r>
+      <w:proofErr w:type="spellStart"/>
+      <w:r>
+        <w:rPr>
+          <w:rFonts w:ascii="Times New Roman" w:eastAsia="Times New Roman" w:hAnsi="Times New Roman" w:cs="Times New Roman"/>
+          <w:color w:val="1B1C1D"/>
+          <w:sz w:val="24"/>
+          <w:szCs w:val="24"/>
+          <w:bdr w:val="none" w:sz="0" w:space="0" w:color="auto" w:frame="1"/>
+        </w:rPr>
         <w:t>thể</w:t>
       </w:r>
       <w:proofErr w:type="spellEnd"/>
@@ -1729,7 +2679,51 @@
           <w:szCs w:val="24"/>
           <w:bdr w:val="none" w:sz="0" w:space="0" w:color="auto" w:frame="1"/>
         </w:rPr>
-        <w:t xml:space="preserve"> theo giá sách (tự chia các mức giá). Có thể xây dựng các mục chọn này dạng menu (cấp 2). </w:t>
+        <w:t xml:space="preserve"> </w:t>
+      </w:r>
+      <w:proofErr w:type="spellStart"/>
+      <w:r>
+        <w:rPr>
+          <w:rFonts w:ascii="Times New Roman" w:eastAsia="Times New Roman" w:hAnsi="Times New Roman" w:cs="Times New Roman"/>
+          <w:color w:val="1B1C1D"/>
+          <w:sz w:val="24"/>
+          <w:szCs w:val="24"/>
+          <w:bdr w:val="none" w:sz="0" w:space="0" w:color="auto" w:frame="1"/>
+        </w:rPr>
+        <w:t>theo</w:t>
+      </w:r>
+      <w:proofErr w:type="spellEnd"/>
+      <w:r>
+        <w:rPr>
+          <w:rFonts w:ascii="Times New Roman" w:eastAsia="Times New Roman" w:hAnsi="Times New Roman" w:cs="Times New Roman"/>
+          <w:color w:val="1B1C1D"/>
+          <w:sz w:val="24"/>
+          <w:szCs w:val="24"/>
+          <w:bdr w:val="none" w:sz="0" w:space="0" w:color="auto" w:frame="1"/>
+        </w:rPr>
+        <w:t xml:space="preserve"> </w:t>
+      </w:r>
+      <w:proofErr w:type="spellStart"/>
+      <w:r>
+        <w:rPr>
+          <w:rFonts w:ascii="Times New Roman" w:eastAsia="Times New Roman" w:hAnsi="Times New Roman" w:cs="Times New Roman"/>
+          <w:color w:val="1B1C1D"/>
+          <w:sz w:val="24"/>
+          <w:szCs w:val="24"/>
+          <w:bdr w:val="none" w:sz="0" w:space="0" w:color="auto" w:frame="1"/>
+        </w:rPr>
+        <w:t>giá</w:t>
+      </w:r>
+      <w:proofErr w:type="spellEnd"/>
+      <w:r>
+        <w:rPr>
+          <w:rFonts w:ascii="Times New Roman" w:eastAsia="Times New Roman" w:hAnsi="Times New Roman" w:cs="Times New Roman"/>
+          <w:color w:val="1B1C1D"/>
+          <w:sz w:val="24"/>
+          <w:szCs w:val="24"/>
+          <w:bdr w:val="none" w:sz="0" w:space="0" w:color="auto" w:frame="1"/>
+        </w:rPr>
+        <w:t xml:space="preserve"> sách (tự chia các mức giá). Có thể xây dựng các mục chọn này dạng menu (cấp 2). </w:t>
       </w:r>
     </w:p>
     <w:p>
@@ -2148,15 +3142,49 @@
           <w:szCs w:val="24"/>
         </w:rPr>
       </w:pPr>
-      <w:r>
-        <w:rPr>
-          <w:rFonts w:ascii="Times New Roman" w:eastAsia="Times New Roman" w:hAnsi="Times New Roman" w:cs="Times New Roman"/>
-          <w:color w:val="1B1C1D"/>
-          <w:sz w:val="24"/>
-          <w:szCs w:val="24"/>
-          <w:bdr w:val="none" w:sz="0" w:space="0" w:color="auto" w:frame="1"/>
-        </w:rPr>
-        <w:t xml:space="preserve">Ngày nhập </w:t>
+      <w:proofErr w:type="spellStart"/>
+      <w:r>
+        <w:rPr>
+          <w:rFonts w:ascii="Times New Roman" w:eastAsia="Times New Roman" w:hAnsi="Times New Roman" w:cs="Times New Roman"/>
+          <w:color w:val="1B1C1D"/>
+          <w:sz w:val="24"/>
+          <w:szCs w:val="24"/>
+          <w:bdr w:val="none" w:sz="0" w:space="0" w:color="auto" w:frame="1"/>
+        </w:rPr>
+        <w:t>Ngày</w:t>
+      </w:r>
+      <w:proofErr w:type="spellEnd"/>
+      <w:r>
+        <w:rPr>
+          <w:rFonts w:ascii="Times New Roman" w:eastAsia="Times New Roman" w:hAnsi="Times New Roman" w:cs="Times New Roman"/>
+          <w:color w:val="1B1C1D"/>
+          <w:sz w:val="24"/>
+          <w:szCs w:val="24"/>
+          <w:bdr w:val="none" w:sz="0" w:space="0" w:color="auto" w:frame="1"/>
+        </w:rPr>
+        <w:t xml:space="preserve"> </w:t>
+      </w:r>
+      <w:proofErr w:type="spellStart"/>
+      <w:r>
+        <w:rPr>
+          <w:rFonts w:ascii="Times New Roman" w:eastAsia="Times New Roman" w:hAnsi="Times New Roman" w:cs="Times New Roman"/>
+          <w:color w:val="1B1C1D"/>
+          <w:sz w:val="24"/>
+          <w:szCs w:val="24"/>
+          <w:bdr w:val="none" w:sz="0" w:space="0" w:color="auto" w:frame="1"/>
+        </w:rPr>
+        <w:t>nhập</w:t>
+      </w:r>
+      <w:proofErr w:type="spellEnd"/>
+      <w:r>
+        <w:rPr>
+          <w:rFonts w:ascii="Times New Roman" w:eastAsia="Times New Roman" w:hAnsi="Times New Roman" w:cs="Times New Roman"/>
+          <w:color w:val="1B1C1D"/>
+          <w:sz w:val="24"/>
+          <w:szCs w:val="24"/>
+          <w:bdr w:val="none" w:sz="0" w:space="0" w:color="auto" w:frame="1"/>
+        </w:rPr>
+        <w:t xml:space="preserve"> </w:t>
       </w:r>
       <w:proofErr w:type="spellStart"/>
       <w:r>
@@ -2463,14 +3491,85 @@
           <w:szCs w:val="24"/>
         </w:rPr>
       </w:pPr>
-      <w:r>
-        <w:rPr>
-          <w:rFonts w:ascii="Times New Roman" w:eastAsia="Times New Roman" w:hAnsi="Times New Roman" w:cs="Times New Roman"/>
-          <w:color w:val="1B1C1D"/>
-          <w:sz w:val="24"/>
-          <w:szCs w:val="24"/>
-        </w:rPr>
-        <w:t xml:space="preserve">Ví dụ đã nhập </w:t>
+      <w:proofErr w:type="spellStart"/>
+      <w:r>
+        <w:rPr>
+          <w:rFonts w:ascii="Times New Roman" w:eastAsia="Times New Roman" w:hAnsi="Times New Roman" w:cs="Times New Roman"/>
+          <w:color w:val="1B1C1D"/>
+          <w:sz w:val="24"/>
+          <w:szCs w:val="24"/>
+        </w:rPr>
+        <w:t>Ví</w:t>
+      </w:r>
+      <w:proofErr w:type="spellEnd"/>
+      <w:r>
+        <w:rPr>
+          <w:rFonts w:ascii="Times New Roman" w:eastAsia="Times New Roman" w:hAnsi="Times New Roman" w:cs="Times New Roman"/>
+          <w:color w:val="1B1C1D"/>
+          <w:sz w:val="24"/>
+          <w:szCs w:val="24"/>
+        </w:rPr>
+        <w:t xml:space="preserve"> </w:t>
+      </w:r>
+      <w:proofErr w:type="spellStart"/>
+      <w:r>
+        <w:rPr>
+          <w:rFonts w:ascii="Times New Roman" w:eastAsia="Times New Roman" w:hAnsi="Times New Roman" w:cs="Times New Roman"/>
+          <w:color w:val="1B1C1D"/>
+          <w:sz w:val="24"/>
+          <w:szCs w:val="24"/>
+        </w:rPr>
+        <w:t>dụ</w:t>
+      </w:r>
+      <w:proofErr w:type="spellEnd"/>
+      <w:r>
+        <w:rPr>
+          <w:rFonts w:ascii="Times New Roman" w:eastAsia="Times New Roman" w:hAnsi="Times New Roman" w:cs="Times New Roman"/>
+          <w:color w:val="1B1C1D"/>
+          <w:sz w:val="24"/>
+          <w:szCs w:val="24"/>
+        </w:rPr>
+        <w:t xml:space="preserve"> </w:t>
+      </w:r>
+      <w:proofErr w:type="spellStart"/>
+      <w:r>
+        <w:rPr>
+          <w:rFonts w:ascii="Times New Roman" w:eastAsia="Times New Roman" w:hAnsi="Times New Roman" w:cs="Times New Roman"/>
+          <w:color w:val="1B1C1D"/>
+          <w:sz w:val="24"/>
+          <w:szCs w:val="24"/>
+        </w:rPr>
+        <w:t>đã</w:t>
+      </w:r>
+      <w:proofErr w:type="spellEnd"/>
+      <w:r>
+        <w:rPr>
+          <w:rFonts w:ascii="Times New Roman" w:eastAsia="Times New Roman" w:hAnsi="Times New Roman" w:cs="Times New Roman"/>
+          <w:color w:val="1B1C1D"/>
+          <w:sz w:val="24"/>
+          <w:szCs w:val="24"/>
+        </w:rPr>
+        <w:t xml:space="preserve"> </w:t>
+      </w:r>
+      <w:proofErr w:type="spellStart"/>
+      <w:r>
+        <w:rPr>
+          <w:rFonts w:ascii="Times New Roman" w:eastAsia="Times New Roman" w:hAnsi="Times New Roman" w:cs="Times New Roman"/>
+          <w:color w:val="1B1C1D"/>
+          <w:sz w:val="24"/>
+          <w:szCs w:val="24"/>
+        </w:rPr>
+        <w:t>nhập</w:t>
+      </w:r>
+      <w:proofErr w:type="spellEnd"/>
+      <w:r>
+        <w:rPr>
+          <w:rFonts w:ascii="Times New Roman" w:eastAsia="Times New Roman" w:hAnsi="Times New Roman" w:cs="Times New Roman"/>
+          <w:color w:val="1B1C1D"/>
+          <w:sz w:val="24"/>
+          <w:szCs w:val="24"/>
+        </w:rPr>
+        <w:t xml:space="preserve"> </w:t>
       </w:r>
       <w:proofErr w:type="spellStart"/>
       <w:r>
@@ -3622,15 +4721,93 @@
           <w:szCs w:val="24"/>
         </w:rPr>
       </w:pPr>
-      <w:r>
-        <w:rPr>
-          <w:rFonts w:ascii="Times New Roman" w:eastAsia="Times New Roman" w:hAnsi="Times New Roman" w:cs="Times New Roman"/>
-          <w:color w:val="1B1C1D"/>
-          <w:sz w:val="24"/>
-          <w:szCs w:val="24"/>
-          <w:bdr w:val="none" w:sz="0" w:space="0" w:color="auto" w:frame="1"/>
-        </w:rPr>
-        <w:t xml:space="preserve">Sắp xếp danh sách theo Mã thể loại. </w:t>
+      <w:proofErr w:type="spellStart"/>
+      <w:r>
+        <w:rPr>
+          <w:rFonts w:ascii="Times New Roman" w:eastAsia="Times New Roman" w:hAnsi="Times New Roman" w:cs="Times New Roman"/>
+          <w:color w:val="1B1C1D"/>
+          <w:sz w:val="24"/>
+          <w:szCs w:val="24"/>
+          <w:bdr w:val="none" w:sz="0" w:space="0" w:color="auto" w:frame="1"/>
+        </w:rPr>
+        <w:t>Sắp</w:t>
+      </w:r>
+      <w:proofErr w:type="spellEnd"/>
+      <w:r>
+        <w:rPr>
+          <w:rFonts w:ascii="Times New Roman" w:eastAsia="Times New Roman" w:hAnsi="Times New Roman" w:cs="Times New Roman"/>
+          <w:color w:val="1B1C1D"/>
+          <w:sz w:val="24"/>
+          <w:szCs w:val="24"/>
+          <w:bdr w:val="none" w:sz="0" w:space="0" w:color="auto" w:frame="1"/>
+        </w:rPr>
+        <w:t xml:space="preserve"> </w:t>
+      </w:r>
+      <w:proofErr w:type="spellStart"/>
+      <w:r>
+        <w:rPr>
+          <w:rFonts w:ascii="Times New Roman" w:eastAsia="Times New Roman" w:hAnsi="Times New Roman" w:cs="Times New Roman"/>
+          <w:color w:val="1B1C1D"/>
+          <w:sz w:val="24"/>
+          <w:szCs w:val="24"/>
+          <w:bdr w:val="none" w:sz="0" w:space="0" w:color="auto" w:frame="1"/>
+        </w:rPr>
+        <w:t>xếp</w:t>
+      </w:r>
+      <w:proofErr w:type="spellEnd"/>
+      <w:r>
+        <w:rPr>
+          <w:rFonts w:ascii="Times New Roman" w:eastAsia="Times New Roman" w:hAnsi="Times New Roman" w:cs="Times New Roman"/>
+          <w:color w:val="1B1C1D"/>
+          <w:sz w:val="24"/>
+          <w:szCs w:val="24"/>
+          <w:bdr w:val="none" w:sz="0" w:space="0" w:color="auto" w:frame="1"/>
+        </w:rPr>
+        <w:t xml:space="preserve"> </w:t>
+      </w:r>
+      <w:proofErr w:type="spellStart"/>
+      <w:r>
+        <w:rPr>
+          <w:rFonts w:ascii="Times New Roman" w:eastAsia="Times New Roman" w:hAnsi="Times New Roman" w:cs="Times New Roman"/>
+          <w:color w:val="1B1C1D"/>
+          <w:sz w:val="24"/>
+          <w:szCs w:val="24"/>
+          <w:bdr w:val="none" w:sz="0" w:space="0" w:color="auto" w:frame="1"/>
+        </w:rPr>
+        <w:t>danh</w:t>
+      </w:r>
+      <w:proofErr w:type="spellEnd"/>
+      <w:r>
+        <w:rPr>
+          <w:rFonts w:ascii="Times New Roman" w:eastAsia="Times New Roman" w:hAnsi="Times New Roman" w:cs="Times New Roman"/>
+          <w:color w:val="1B1C1D"/>
+          <w:sz w:val="24"/>
+          <w:szCs w:val="24"/>
+          <w:bdr w:val="none" w:sz="0" w:space="0" w:color="auto" w:frame="1"/>
+        </w:rPr>
+        <w:t xml:space="preserve"> </w:t>
+      </w:r>
+      <w:proofErr w:type="spellStart"/>
+      <w:r>
+        <w:rPr>
+          <w:rFonts w:ascii="Times New Roman" w:eastAsia="Times New Roman" w:hAnsi="Times New Roman" w:cs="Times New Roman"/>
+          <w:color w:val="1B1C1D"/>
+          <w:sz w:val="24"/>
+          <w:szCs w:val="24"/>
+          <w:bdr w:val="none" w:sz="0" w:space="0" w:color="auto" w:frame="1"/>
+        </w:rPr>
+        <w:t>sách</w:t>
+      </w:r>
+      <w:proofErr w:type="spellEnd"/>
+      <w:r>
+        <w:rPr>
+          <w:rFonts w:ascii="Times New Roman" w:eastAsia="Times New Roman" w:hAnsi="Times New Roman" w:cs="Times New Roman"/>
+          <w:color w:val="1B1C1D"/>
+          <w:sz w:val="24"/>
+          <w:szCs w:val="24"/>
+          <w:bdr w:val="none" w:sz="0" w:space="0" w:color="auto" w:frame="1"/>
+        </w:rPr>
+        <w:t xml:space="preserve"> theo Mã thể loại. </w:t>
       </w:r>
       <w:r>
         <w:rPr>
@@ -4652,16 +5829,6 @@
           <w:szCs w:val="24"/>
         </w:rPr>
       </w:pPr>
-      <w:r>
-        <w:rPr>
-          <w:rFonts w:ascii="Times New Roman" w:eastAsia="Times New Roman" w:hAnsi="Times New Roman" w:cs="Times New Roman"/>
-          <w:color w:val="1B1C1D"/>
-          <w:sz w:val="24"/>
-          <w:szCs w:val="24"/>
-          <w:bdr w:val="none" w:sz="0" w:space="0" w:color="auto" w:frame="1"/>
-        </w:rPr>
-        <w:t xml:space="preserve">Sắp </w:t>
-      </w:r>
       <w:proofErr w:type="spellStart"/>
       <w:r>
         <w:rPr>
@@ -4671,6 +5838,28 @@
           <w:szCs w:val="24"/>
           <w:bdr w:val="none" w:sz="0" w:space="0" w:color="auto" w:frame="1"/>
         </w:rPr>
+        <w:t>Sắp</w:t>
+      </w:r>
+      <w:proofErr w:type="spellEnd"/>
+      <w:r>
+        <w:rPr>
+          <w:rFonts w:ascii="Times New Roman" w:eastAsia="Times New Roman" w:hAnsi="Times New Roman" w:cs="Times New Roman"/>
+          <w:color w:val="1B1C1D"/>
+          <w:sz w:val="24"/>
+          <w:szCs w:val="24"/>
+          <w:bdr w:val="none" w:sz="0" w:space="0" w:color="auto" w:frame="1"/>
+        </w:rPr>
+        <w:t xml:space="preserve"> </w:t>
+      </w:r>
+      <w:proofErr w:type="spellStart"/>
+      <w:r>
+        <w:rPr>
+          <w:rFonts w:ascii="Times New Roman" w:eastAsia="Times New Roman" w:hAnsi="Times New Roman" w:cs="Times New Roman"/>
+          <w:color w:val="1B1C1D"/>
+          <w:sz w:val="24"/>
+          <w:szCs w:val="24"/>
+          <w:bdr w:val="none" w:sz="0" w:space="0" w:color="auto" w:frame="1"/>
+        </w:rPr>
         <w:t>xếp</w:t>
       </w:r>
       <w:proofErr w:type="spellEnd"/>
@@ -4814,7 +6003,95 @@
           <w:szCs w:val="24"/>
           <w:bdr w:val="none" w:sz="0" w:space="0" w:color="auto" w:frame="1"/>
         </w:rPr>
-        <w:t xml:space="preserve"> (thứ tự từ điển A-Z). </w:t>
+        <w:t xml:space="preserve"> (</w:t>
+      </w:r>
+      <w:proofErr w:type="spellStart"/>
+      <w:r>
+        <w:rPr>
+          <w:rFonts w:ascii="Times New Roman" w:eastAsia="Times New Roman" w:hAnsi="Times New Roman" w:cs="Times New Roman"/>
+          <w:color w:val="1B1C1D"/>
+          <w:sz w:val="24"/>
+          <w:szCs w:val="24"/>
+          <w:bdr w:val="none" w:sz="0" w:space="0" w:color="auto" w:frame="1"/>
+        </w:rPr>
+        <w:t>thứ</w:t>
+      </w:r>
+      <w:proofErr w:type="spellEnd"/>
+      <w:r>
+        <w:rPr>
+          <w:rFonts w:ascii="Times New Roman" w:eastAsia="Times New Roman" w:hAnsi="Times New Roman" w:cs="Times New Roman"/>
+          <w:color w:val="1B1C1D"/>
+          <w:sz w:val="24"/>
+          <w:szCs w:val="24"/>
+          <w:bdr w:val="none" w:sz="0" w:space="0" w:color="auto" w:frame="1"/>
+        </w:rPr>
+        <w:t xml:space="preserve"> </w:t>
+      </w:r>
+      <w:proofErr w:type="spellStart"/>
+      <w:r>
+        <w:rPr>
+          <w:rFonts w:ascii="Times New Roman" w:eastAsia="Times New Roman" w:hAnsi="Times New Roman" w:cs="Times New Roman"/>
+          <w:color w:val="1B1C1D"/>
+          <w:sz w:val="24"/>
+          <w:szCs w:val="24"/>
+          <w:bdr w:val="none" w:sz="0" w:space="0" w:color="auto" w:frame="1"/>
+        </w:rPr>
+        <w:t>tự</w:t>
+      </w:r>
+      <w:proofErr w:type="spellEnd"/>
+      <w:r>
+        <w:rPr>
+          <w:rFonts w:ascii="Times New Roman" w:eastAsia="Times New Roman" w:hAnsi="Times New Roman" w:cs="Times New Roman"/>
+          <w:color w:val="1B1C1D"/>
+          <w:sz w:val="24"/>
+          <w:szCs w:val="24"/>
+          <w:bdr w:val="none" w:sz="0" w:space="0" w:color="auto" w:frame="1"/>
+        </w:rPr>
+        <w:t xml:space="preserve"> </w:t>
+      </w:r>
+      <w:proofErr w:type="spellStart"/>
+      <w:r>
+        <w:rPr>
+          <w:rFonts w:ascii="Times New Roman" w:eastAsia="Times New Roman" w:hAnsi="Times New Roman" w:cs="Times New Roman"/>
+          <w:color w:val="1B1C1D"/>
+          <w:sz w:val="24"/>
+          <w:szCs w:val="24"/>
+          <w:bdr w:val="none" w:sz="0" w:space="0" w:color="auto" w:frame="1"/>
+        </w:rPr>
+        <w:t>từ</w:t>
+      </w:r>
+      <w:proofErr w:type="spellEnd"/>
+      <w:r>
+        <w:rPr>
+          <w:rFonts w:ascii="Times New Roman" w:eastAsia="Times New Roman" w:hAnsi="Times New Roman" w:cs="Times New Roman"/>
+          <w:color w:val="1B1C1D"/>
+          <w:sz w:val="24"/>
+          <w:szCs w:val="24"/>
+          <w:bdr w:val="none" w:sz="0" w:space="0" w:color="auto" w:frame="1"/>
+        </w:rPr>
+        <w:t xml:space="preserve"> </w:t>
+      </w:r>
+      <w:proofErr w:type="spellStart"/>
+      <w:r>
+        <w:rPr>
+          <w:rFonts w:ascii="Times New Roman" w:eastAsia="Times New Roman" w:hAnsi="Times New Roman" w:cs="Times New Roman"/>
+          <w:color w:val="1B1C1D"/>
+          <w:sz w:val="24"/>
+          <w:szCs w:val="24"/>
+          <w:bdr w:val="none" w:sz="0" w:space="0" w:color="auto" w:frame="1"/>
+        </w:rPr>
+        <w:t>điển</w:t>
+      </w:r>
+      <w:proofErr w:type="spellEnd"/>
+      <w:r>
+        <w:rPr>
+          <w:rFonts w:ascii="Times New Roman" w:eastAsia="Times New Roman" w:hAnsi="Times New Roman" w:cs="Times New Roman"/>
+          <w:color w:val="1B1C1D"/>
+          <w:sz w:val="24"/>
+          <w:szCs w:val="24"/>
+          <w:bdr w:val="none" w:sz="0" w:space="0" w:color="auto" w:frame="1"/>
+        </w:rPr>
+        <w:t xml:space="preserve"> A-Z). </w:t>
       </w:r>
     </w:p>
     <w:p>
@@ -4832,16 +6109,6 @@
           <w:szCs w:val="24"/>
         </w:rPr>
       </w:pPr>
-      <w:r>
-        <w:rPr>
-          <w:rFonts w:ascii="Times New Roman" w:eastAsia="Times New Roman" w:hAnsi="Times New Roman" w:cs="Times New Roman"/>
-          <w:color w:val="1B1C1D"/>
-          <w:sz w:val="24"/>
-          <w:szCs w:val="24"/>
-          <w:bdr w:val="none" w:sz="0" w:space="0" w:color="auto" w:frame="1"/>
-        </w:rPr>
-        <w:t xml:space="preserve">Sắp </w:t>
-      </w:r>
       <w:proofErr w:type="spellStart"/>
       <w:r>
         <w:rPr>
@@ -4851,6 +6118,28 @@
           <w:szCs w:val="24"/>
           <w:bdr w:val="none" w:sz="0" w:space="0" w:color="auto" w:frame="1"/>
         </w:rPr>
+        <w:t>Sắp</w:t>
+      </w:r>
+      <w:proofErr w:type="spellEnd"/>
+      <w:r>
+        <w:rPr>
+          <w:rFonts w:ascii="Times New Roman" w:eastAsia="Times New Roman" w:hAnsi="Times New Roman" w:cs="Times New Roman"/>
+          <w:color w:val="1B1C1D"/>
+          <w:sz w:val="24"/>
+          <w:szCs w:val="24"/>
+          <w:bdr w:val="none" w:sz="0" w:space="0" w:color="auto" w:frame="1"/>
+        </w:rPr>
+        <w:t xml:space="preserve"> </w:t>
+      </w:r>
+      <w:proofErr w:type="spellStart"/>
+      <w:r>
+        <w:rPr>
+          <w:rFonts w:ascii="Times New Roman" w:eastAsia="Times New Roman" w:hAnsi="Times New Roman" w:cs="Times New Roman"/>
+          <w:color w:val="1B1C1D"/>
+          <w:sz w:val="24"/>
+          <w:szCs w:val="24"/>
+          <w:bdr w:val="none" w:sz="0" w:space="0" w:color="auto" w:frame="1"/>
+        </w:rPr>
         <w:t>xếp</w:t>
       </w:r>
       <w:proofErr w:type="spellEnd"/>
@@ -4994,7 +6283,95 @@
           <w:szCs w:val="24"/>
           <w:bdr w:val="none" w:sz="0" w:space="0" w:color="auto" w:frame="1"/>
         </w:rPr>
-        <w:t xml:space="preserve"> kho (ưu tiên năm, đến tháng, đến ngày). </w:t>
+        <w:t xml:space="preserve"> </w:t>
+      </w:r>
+      <w:proofErr w:type="spellStart"/>
+      <w:r>
+        <w:rPr>
+          <w:rFonts w:ascii="Times New Roman" w:eastAsia="Times New Roman" w:hAnsi="Times New Roman" w:cs="Times New Roman"/>
+          <w:color w:val="1B1C1D"/>
+          <w:sz w:val="24"/>
+          <w:szCs w:val="24"/>
+          <w:bdr w:val="none" w:sz="0" w:space="0" w:color="auto" w:frame="1"/>
+        </w:rPr>
+        <w:t>kho</w:t>
+      </w:r>
+      <w:proofErr w:type="spellEnd"/>
+      <w:r>
+        <w:rPr>
+          <w:rFonts w:ascii="Times New Roman" w:eastAsia="Times New Roman" w:hAnsi="Times New Roman" w:cs="Times New Roman"/>
+          <w:color w:val="1B1C1D"/>
+          <w:sz w:val="24"/>
+          <w:szCs w:val="24"/>
+          <w:bdr w:val="none" w:sz="0" w:space="0" w:color="auto" w:frame="1"/>
+        </w:rPr>
+        <w:t xml:space="preserve"> (</w:t>
+      </w:r>
+      <w:proofErr w:type="spellStart"/>
+      <w:r>
+        <w:rPr>
+          <w:rFonts w:ascii="Times New Roman" w:eastAsia="Times New Roman" w:hAnsi="Times New Roman" w:cs="Times New Roman"/>
+          <w:color w:val="1B1C1D"/>
+          <w:sz w:val="24"/>
+          <w:szCs w:val="24"/>
+          <w:bdr w:val="none" w:sz="0" w:space="0" w:color="auto" w:frame="1"/>
+        </w:rPr>
+        <w:t>ưu</w:t>
+      </w:r>
+      <w:proofErr w:type="spellEnd"/>
+      <w:r>
+        <w:rPr>
+          <w:rFonts w:ascii="Times New Roman" w:eastAsia="Times New Roman" w:hAnsi="Times New Roman" w:cs="Times New Roman"/>
+          <w:color w:val="1B1C1D"/>
+          <w:sz w:val="24"/>
+          <w:szCs w:val="24"/>
+          <w:bdr w:val="none" w:sz="0" w:space="0" w:color="auto" w:frame="1"/>
+        </w:rPr>
+        <w:t xml:space="preserve"> </w:t>
+      </w:r>
+      <w:proofErr w:type="spellStart"/>
+      <w:r>
+        <w:rPr>
+          <w:rFonts w:ascii="Times New Roman" w:eastAsia="Times New Roman" w:hAnsi="Times New Roman" w:cs="Times New Roman"/>
+          <w:color w:val="1B1C1D"/>
+          <w:sz w:val="24"/>
+          <w:szCs w:val="24"/>
+          <w:bdr w:val="none" w:sz="0" w:space="0" w:color="auto" w:frame="1"/>
+        </w:rPr>
+        <w:t>tiên</w:t>
+      </w:r>
+      <w:proofErr w:type="spellEnd"/>
+      <w:r>
+        <w:rPr>
+          <w:rFonts w:ascii="Times New Roman" w:eastAsia="Times New Roman" w:hAnsi="Times New Roman" w:cs="Times New Roman"/>
+          <w:color w:val="1B1C1D"/>
+          <w:sz w:val="24"/>
+          <w:szCs w:val="24"/>
+          <w:bdr w:val="none" w:sz="0" w:space="0" w:color="auto" w:frame="1"/>
+        </w:rPr>
+        <w:t xml:space="preserve"> </w:t>
+      </w:r>
+      <w:proofErr w:type="spellStart"/>
+      <w:r>
+        <w:rPr>
+          <w:rFonts w:ascii="Times New Roman" w:eastAsia="Times New Roman" w:hAnsi="Times New Roman" w:cs="Times New Roman"/>
+          <w:color w:val="1B1C1D"/>
+          <w:sz w:val="24"/>
+          <w:szCs w:val="24"/>
+          <w:bdr w:val="none" w:sz="0" w:space="0" w:color="auto" w:frame="1"/>
+        </w:rPr>
+        <w:t>năm</w:t>
+      </w:r>
+      <w:proofErr w:type="spellEnd"/>
+      <w:r>
+        <w:rPr>
+          <w:rFonts w:ascii="Times New Roman" w:eastAsia="Times New Roman" w:hAnsi="Times New Roman" w:cs="Times New Roman"/>
+          <w:color w:val="1B1C1D"/>
+          <w:sz w:val="24"/>
+          <w:szCs w:val="24"/>
+          <w:bdr w:val="none" w:sz="0" w:space="0" w:color="auto" w:frame="1"/>
+        </w:rPr>
+        <w:t xml:space="preserve">, đến tháng, đến ngày). </w:t>
       </w:r>
     </w:p>
     <w:p>
@@ -5012,15 +6389,93 @@
           <w:szCs w:val="24"/>
         </w:rPr>
       </w:pPr>
-      <w:r>
-        <w:rPr>
-          <w:rFonts w:ascii="Times New Roman" w:eastAsia="Times New Roman" w:hAnsi="Times New Roman" w:cs="Times New Roman"/>
-          <w:color w:val="1B1C1D"/>
-          <w:sz w:val="24"/>
-          <w:szCs w:val="24"/>
-          <w:bdr w:val="none" w:sz="0" w:space="0" w:color="auto" w:frame="1"/>
-        </w:rPr>
-        <w:t xml:space="preserve">Sắp xếp danh sách... theo Mã thể loại, cùng mã thể loại sắp xếp theo tên sách, cùng tên sách </w:t>
+      <w:proofErr w:type="spellStart"/>
+      <w:r>
+        <w:rPr>
+          <w:rFonts w:ascii="Times New Roman" w:eastAsia="Times New Roman" w:hAnsi="Times New Roman" w:cs="Times New Roman"/>
+          <w:color w:val="1B1C1D"/>
+          <w:sz w:val="24"/>
+          <w:szCs w:val="24"/>
+          <w:bdr w:val="none" w:sz="0" w:space="0" w:color="auto" w:frame="1"/>
+        </w:rPr>
+        <w:t>Sắp</w:t>
+      </w:r>
+      <w:proofErr w:type="spellEnd"/>
+      <w:r>
+        <w:rPr>
+          <w:rFonts w:ascii="Times New Roman" w:eastAsia="Times New Roman" w:hAnsi="Times New Roman" w:cs="Times New Roman"/>
+          <w:color w:val="1B1C1D"/>
+          <w:sz w:val="24"/>
+          <w:szCs w:val="24"/>
+          <w:bdr w:val="none" w:sz="0" w:space="0" w:color="auto" w:frame="1"/>
+        </w:rPr>
+        <w:t xml:space="preserve"> </w:t>
+      </w:r>
+      <w:proofErr w:type="spellStart"/>
+      <w:r>
+        <w:rPr>
+          <w:rFonts w:ascii="Times New Roman" w:eastAsia="Times New Roman" w:hAnsi="Times New Roman" w:cs="Times New Roman"/>
+          <w:color w:val="1B1C1D"/>
+          <w:sz w:val="24"/>
+          <w:szCs w:val="24"/>
+          <w:bdr w:val="none" w:sz="0" w:space="0" w:color="auto" w:frame="1"/>
+        </w:rPr>
+        <w:t>xếp</w:t>
+      </w:r>
+      <w:proofErr w:type="spellEnd"/>
+      <w:r>
+        <w:rPr>
+          <w:rFonts w:ascii="Times New Roman" w:eastAsia="Times New Roman" w:hAnsi="Times New Roman" w:cs="Times New Roman"/>
+          <w:color w:val="1B1C1D"/>
+          <w:sz w:val="24"/>
+          <w:szCs w:val="24"/>
+          <w:bdr w:val="none" w:sz="0" w:space="0" w:color="auto" w:frame="1"/>
+        </w:rPr>
+        <w:t xml:space="preserve"> </w:t>
+      </w:r>
+      <w:proofErr w:type="spellStart"/>
+      <w:r>
+        <w:rPr>
+          <w:rFonts w:ascii="Times New Roman" w:eastAsia="Times New Roman" w:hAnsi="Times New Roman" w:cs="Times New Roman"/>
+          <w:color w:val="1B1C1D"/>
+          <w:sz w:val="24"/>
+          <w:szCs w:val="24"/>
+          <w:bdr w:val="none" w:sz="0" w:space="0" w:color="auto" w:frame="1"/>
+        </w:rPr>
+        <w:t>danh</w:t>
+      </w:r>
+      <w:proofErr w:type="spellEnd"/>
+      <w:r>
+        <w:rPr>
+          <w:rFonts w:ascii="Times New Roman" w:eastAsia="Times New Roman" w:hAnsi="Times New Roman" w:cs="Times New Roman"/>
+          <w:color w:val="1B1C1D"/>
+          <w:sz w:val="24"/>
+          <w:szCs w:val="24"/>
+          <w:bdr w:val="none" w:sz="0" w:space="0" w:color="auto" w:frame="1"/>
+        </w:rPr>
+        <w:t xml:space="preserve"> </w:t>
+      </w:r>
+      <w:proofErr w:type="spellStart"/>
+      <w:r>
+        <w:rPr>
+          <w:rFonts w:ascii="Times New Roman" w:eastAsia="Times New Roman" w:hAnsi="Times New Roman" w:cs="Times New Roman"/>
+          <w:color w:val="1B1C1D"/>
+          <w:sz w:val="24"/>
+          <w:szCs w:val="24"/>
+          <w:bdr w:val="none" w:sz="0" w:space="0" w:color="auto" w:frame="1"/>
+        </w:rPr>
+        <w:t>sách</w:t>
+      </w:r>
+      <w:proofErr w:type="spellEnd"/>
+      <w:r>
+        <w:rPr>
+          <w:rFonts w:ascii="Times New Roman" w:eastAsia="Times New Roman" w:hAnsi="Times New Roman" w:cs="Times New Roman"/>
+          <w:color w:val="1B1C1D"/>
+          <w:sz w:val="24"/>
+          <w:szCs w:val="24"/>
+          <w:bdr w:val="none" w:sz="0" w:space="0" w:color="auto" w:frame="1"/>
+        </w:rPr>
+        <w:t xml:space="preserve">... theo Mã thể loại, cùng mã thể loại sắp xếp theo tên sách, cùng tên sách </w:t>
       </w:r>
       <w:r>
         <w:rPr>
@@ -5156,14 +6611,85 @@
           <w:szCs w:val="24"/>
         </w:rPr>
       </w:pPr>
-      <w:r>
-        <w:rPr>
-          <w:rFonts w:ascii="Times New Roman" w:eastAsia="Times New Roman" w:hAnsi="Times New Roman" w:cs="Times New Roman"/>
-          <w:color w:val="1B1C1D"/>
-          <w:sz w:val="24"/>
-          <w:szCs w:val="24"/>
-        </w:rPr>
-        <w:t xml:space="preserve">Ví dụ đã nhập </w:t>
+      <w:proofErr w:type="spellStart"/>
+      <w:r>
+        <w:rPr>
+          <w:rFonts w:ascii="Times New Roman" w:eastAsia="Times New Roman" w:hAnsi="Times New Roman" w:cs="Times New Roman"/>
+          <w:color w:val="1B1C1D"/>
+          <w:sz w:val="24"/>
+          <w:szCs w:val="24"/>
+        </w:rPr>
+        <w:t>Ví</w:t>
+      </w:r>
+      <w:proofErr w:type="spellEnd"/>
+      <w:r>
+        <w:rPr>
+          <w:rFonts w:ascii="Times New Roman" w:eastAsia="Times New Roman" w:hAnsi="Times New Roman" w:cs="Times New Roman"/>
+          <w:color w:val="1B1C1D"/>
+          <w:sz w:val="24"/>
+          <w:szCs w:val="24"/>
+        </w:rPr>
+        <w:t xml:space="preserve"> </w:t>
+      </w:r>
+      <w:proofErr w:type="spellStart"/>
+      <w:r>
+        <w:rPr>
+          <w:rFonts w:ascii="Times New Roman" w:eastAsia="Times New Roman" w:hAnsi="Times New Roman" w:cs="Times New Roman"/>
+          <w:color w:val="1B1C1D"/>
+          <w:sz w:val="24"/>
+          <w:szCs w:val="24"/>
+        </w:rPr>
+        <w:t>dụ</w:t>
+      </w:r>
+      <w:proofErr w:type="spellEnd"/>
+      <w:r>
+        <w:rPr>
+          <w:rFonts w:ascii="Times New Roman" w:eastAsia="Times New Roman" w:hAnsi="Times New Roman" w:cs="Times New Roman"/>
+          <w:color w:val="1B1C1D"/>
+          <w:sz w:val="24"/>
+          <w:szCs w:val="24"/>
+        </w:rPr>
+        <w:t xml:space="preserve"> </w:t>
+      </w:r>
+      <w:proofErr w:type="spellStart"/>
+      <w:r>
+        <w:rPr>
+          <w:rFonts w:ascii="Times New Roman" w:eastAsia="Times New Roman" w:hAnsi="Times New Roman" w:cs="Times New Roman"/>
+          <w:color w:val="1B1C1D"/>
+          <w:sz w:val="24"/>
+          <w:szCs w:val="24"/>
+        </w:rPr>
+        <w:t>đã</w:t>
+      </w:r>
+      <w:proofErr w:type="spellEnd"/>
+      <w:r>
+        <w:rPr>
+          <w:rFonts w:ascii="Times New Roman" w:eastAsia="Times New Roman" w:hAnsi="Times New Roman" w:cs="Times New Roman"/>
+          <w:color w:val="1B1C1D"/>
+          <w:sz w:val="24"/>
+          <w:szCs w:val="24"/>
+        </w:rPr>
+        <w:t xml:space="preserve"> </w:t>
+      </w:r>
+      <w:proofErr w:type="spellStart"/>
+      <w:r>
+        <w:rPr>
+          <w:rFonts w:ascii="Times New Roman" w:eastAsia="Times New Roman" w:hAnsi="Times New Roman" w:cs="Times New Roman"/>
+          <w:color w:val="1B1C1D"/>
+          <w:sz w:val="24"/>
+          <w:szCs w:val="24"/>
+        </w:rPr>
+        <w:t>nhập</w:t>
+      </w:r>
+      <w:proofErr w:type="spellEnd"/>
+      <w:r>
+        <w:rPr>
+          <w:rFonts w:ascii="Times New Roman" w:eastAsia="Times New Roman" w:hAnsi="Times New Roman" w:cs="Times New Roman"/>
+          <w:color w:val="1B1C1D"/>
+          <w:sz w:val="24"/>
+          <w:szCs w:val="24"/>
+        </w:rPr>
+        <w:t xml:space="preserve"> </w:t>
       </w:r>
       <w:proofErr w:type="spellStart"/>
       <w:r>
@@ -6562,17 +8088,49 @@
           <w:szCs w:val="24"/>
           <w:bdr w:val="none" w:sz="0" w:space="0" w:color="auto" w:frame="1"/>
         </w:rPr>
-        <w:t>Cho phép tìm kiếm theo từng trường thông tin, kết quả cho ra một cuốn sách đầu tiên tìm thấy đúng ho</w:t>
-      </w:r>
-      <w:r>
-        <w:rPr>
-          <w:rFonts w:ascii="Times New Roman" w:eastAsia="Times New Roman" w:hAnsi="Times New Roman" w:cs="Times New Roman"/>
-          <w:color w:val="1B1C1D"/>
-          <w:sz w:val="24"/>
-          <w:szCs w:val="24"/>
-          <w:bdr w:val="none" w:sz="0" w:space="0" w:color="auto" w:frame="1"/>
-        </w:rPr>
-        <w:t>àn toàn với thông tin tìm kiếm.</w:t>
+        <w:t xml:space="preserve">Cho phép tìm kiếm theo </w:t>
+      </w:r>
+      <w:r>
+        <w:rPr>
+          <w:rFonts w:ascii="Times New Roman" w:eastAsia="Times New Roman" w:hAnsi="Times New Roman" w:cs="Times New Roman"/>
+          <w:color w:val="1B1C1D"/>
+          <w:sz w:val="24"/>
+          <w:szCs w:val="24"/>
+          <w:highlight w:val="yellow"/>
+          <w:bdr w:val="none" w:sz="0" w:space="0" w:color="auto" w:frame="1"/>
+        </w:rPr>
+        <w:t>từng trường thông tin</w:t>
+      </w:r>
+      <w:r>
+        <w:rPr>
+          <w:rFonts w:ascii="Times New Roman" w:eastAsia="Times New Roman" w:hAnsi="Times New Roman" w:cs="Times New Roman"/>
+          <w:color w:val="1B1C1D"/>
+          <w:sz w:val="24"/>
+          <w:szCs w:val="24"/>
+          <w:bdr w:val="none" w:sz="0" w:space="0" w:color="auto" w:frame="1"/>
+        </w:rPr>
+        <w:t xml:space="preserve">, kết quả cho </w:t>
+      </w:r>
+      <w:r>
+        <w:rPr>
+          <w:rFonts w:ascii="Times New Roman" w:eastAsia="Times New Roman" w:hAnsi="Times New Roman" w:cs="Times New Roman"/>
+          <w:color w:val="1B1C1D"/>
+          <w:sz w:val="24"/>
+          <w:szCs w:val="24"/>
+          <w:highlight w:val="yellow"/>
+          <w:bdr w:val="none" w:sz="0" w:space="0" w:color="auto" w:frame="1"/>
+        </w:rPr>
+        <w:t>ra một cuốn sách đầu tiên tìm thấy đúng hoàn toàn với thông tin tìm kiếm</w:t>
+      </w:r>
+      <w:r>
+        <w:rPr>
+          <w:rFonts w:ascii="Times New Roman" w:eastAsia="Times New Roman" w:hAnsi="Times New Roman" w:cs="Times New Roman"/>
+          <w:color w:val="1B1C1D"/>
+          <w:sz w:val="24"/>
+          <w:szCs w:val="24"/>
+          <w:bdr w:val="none" w:sz="0" w:space="0" w:color="auto" w:frame="1"/>
+        </w:rPr>
+        <w:t>.</w:t>
       </w:r>
       <w:r>
         <w:rPr>
